--- a/express/express.docx
+++ b/express/express.docx
@@ -10,6 +10,7 @@
           <w:szCs w:val="28"/>
         </w:rPr>
       </w:pPr>
+      <w:proofErr w:type="gramStart"/>
       <w:r>
         <w:rPr>
           <w:rFonts w:ascii="Times New Roman" w:hAnsi="Times New Roman" w:cs="Times New Roman"/>
@@ -18,28 +19,52 @@
         </w:rPr>
         <w:t>Express :</w:t>
       </w:r>
-    </w:p>
-    <w:p>
-      <w:pPr>
-        <w:rPr>
-          <w:rFonts w:ascii="Times New Roman" w:hAnsi="Times New Roman" w:cs="Times New Roman"/>
-          <w:sz w:val="28"/>
-          <w:szCs w:val="28"/>
-        </w:rPr>
-      </w:pPr>
-      <w:r>
-        <w:rPr>
-          <w:rFonts w:ascii="Times New Roman" w:hAnsi="Times New Roman" w:cs="Times New Roman"/>
-          <w:sz w:val="28"/>
-          <w:szCs w:val="28"/>
-        </w:rPr>
-        <w:t xml:space="preserve">Ref 1 : Complete project also : </w:t>
+      <w:proofErr w:type="gramEnd"/>
+    </w:p>
+    <w:p>
+      <w:pPr>
+        <w:rPr>
+          <w:rFonts w:ascii="Times New Roman" w:hAnsi="Times New Roman" w:cs="Times New Roman"/>
+          <w:b/>
+          <w:sz w:val="28"/>
+          <w:szCs w:val="28"/>
+        </w:rPr>
+      </w:pPr>
+      <w:r>
+        <w:rPr>
+          <w:rFonts w:ascii="Times New Roman" w:hAnsi="Times New Roman" w:cs="Times New Roman"/>
+          <w:b/>
+          <w:sz w:val="28"/>
+          <w:szCs w:val="28"/>
+        </w:rPr>
+        <w:t xml:space="preserve">Ref </w:t>
+      </w:r>
+      <w:proofErr w:type="gramStart"/>
+      <w:r>
+        <w:rPr>
+          <w:rFonts w:ascii="Times New Roman" w:hAnsi="Times New Roman" w:cs="Times New Roman"/>
+          <w:b/>
+          <w:sz w:val="28"/>
+          <w:szCs w:val="28"/>
+        </w:rPr>
+        <w:t>1 :</w:t>
+      </w:r>
+      <w:proofErr w:type="gramEnd"/>
+      <w:r>
+        <w:rPr>
+          <w:rFonts w:ascii="Times New Roman" w:hAnsi="Times New Roman" w:cs="Times New Roman"/>
+          <w:b/>
+          <w:sz w:val="28"/>
+          <w:szCs w:val="28"/>
+        </w:rPr>
+        <w:t xml:space="preserve"> Complete project also : </w:t>
       </w:r>
       <w:hyperlink r:id="rId4" w:history="1">
         <w:r>
           <w:rPr>
             <w:rStyle w:val="Hyperlink"/>
             <w:rFonts w:ascii="Times New Roman" w:hAnsi="Times New Roman" w:cs="Times New Roman"/>
+            <w:b/>
             <w:sz w:val="28"/>
             <w:szCs w:val="28"/>
           </w:rPr>
@@ -51,6 +76,45 @@
       <w:pPr>
         <w:rPr>
           <w:rFonts w:ascii="Times New Roman" w:hAnsi="Times New Roman" w:cs="Times New Roman"/>
+          <w:b/>
+          <w:sz w:val="28"/>
+          <w:szCs w:val="28"/>
+        </w:rPr>
+      </w:pPr>
+      <w:r>
+        <w:rPr>
+          <w:rFonts w:ascii="Times New Roman" w:hAnsi="Times New Roman" w:cs="Times New Roman"/>
+          <w:b/>
+          <w:sz w:val="28"/>
+          <w:szCs w:val="28"/>
+        </w:rPr>
+        <w:t xml:space="preserve">NPM </w:t>
+      </w:r>
+      <w:proofErr w:type="gramStart"/>
+      <w:r>
+        <w:rPr>
+          <w:rFonts w:ascii="Times New Roman" w:hAnsi="Times New Roman" w:cs="Times New Roman"/>
+          <w:b/>
+          <w:sz w:val="28"/>
+          <w:szCs w:val="28"/>
+        </w:rPr>
+        <w:t>tutorial :</w:t>
+      </w:r>
+      <w:proofErr w:type="gramEnd"/>
+      <w:r>
+        <w:rPr>
+          <w:rFonts w:ascii="Times New Roman" w:hAnsi="Times New Roman" w:cs="Times New Roman"/>
+          <w:b/>
+          <w:sz w:val="28"/>
+          <w:szCs w:val="28"/>
+        </w:rPr>
+        <w:t xml:space="preserve"> https://www.lynda.com/Web-Development-tutorials/Up-Running-NPM-Node-Package-Manager/409274-2.html</w:t>
+      </w:r>
+    </w:p>
+    <w:p>
+      <w:pPr>
+        <w:rPr>
+          <w:rFonts w:ascii="Times New Roman" w:hAnsi="Times New Roman" w:cs="Times New Roman"/>
           <w:sz w:val="28"/>
           <w:szCs w:val="28"/>
         </w:rPr>
@@ -63,23 +127,36 @@
         </w:rPr>
         <w:t xml:space="preserve">Why </w:t>
       </w:r>
-      <w:r>
-        <w:rPr>
-          <w:rFonts w:ascii="Times New Roman" w:hAnsi="Times New Roman" w:cs="Times New Roman"/>
-          <w:sz w:val="28"/>
-          <w:szCs w:val="28"/>
-        </w:rPr>
-        <w:t>NodeJs :</w:t>
-      </w:r>
-    </w:p>
-    <w:p>
-      <w:pPr>
-        <w:rPr>
-          <w:rFonts w:ascii="Times New Roman" w:hAnsi="Times New Roman" w:cs="Times New Roman"/>
-          <w:sz w:val="28"/>
-          <w:szCs w:val="28"/>
-        </w:rPr>
-      </w:pPr>
+      <w:proofErr w:type="spellStart"/>
+      <w:proofErr w:type="gramStart"/>
+      <w:r>
+        <w:rPr>
+          <w:rFonts w:ascii="Times New Roman" w:hAnsi="Times New Roman" w:cs="Times New Roman"/>
+          <w:sz w:val="28"/>
+          <w:szCs w:val="28"/>
+        </w:rPr>
+        <w:t>NodeJs</w:t>
+      </w:r>
+      <w:proofErr w:type="spellEnd"/>
+      <w:r>
+        <w:rPr>
+          <w:rFonts w:ascii="Times New Roman" w:hAnsi="Times New Roman" w:cs="Times New Roman"/>
+          <w:sz w:val="28"/>
+          <w:szCs w:val="28"/>
+        </w:rPr>
+        <w:t xml:space="preserve"> :</w:t>
+      </w:r>
+      <w:proofErr w:type="gramEnd"/>
+    </w:p>
+    <w:p>
+      <w:pPr>
+        <w:rPr>
+          <w:rFonts w:ascii="Times New Roman" w:hAnsi="Times New Roman" w:cs="Times New Roman"/>
+          <w:sz w:val="28"/>
+          <w:szCs w:val="28"/>
+        </w:rPr>
+      </w:pPr>
+      <w:proofErr w:type="gramStart"/>
       <w:r>
         <w:rPr>
           <w:rFonts w:ascii="Times New Roman" w:hAnsi="Times New Roman" w:cs="Times New Roman"/>
@@ -94,17 +171,27 @@
           <w:sz w:val="28"/>
           <w:szCs w:val="28"/>
         </w:rPr>
-        <w:t>Server side scripting language</w:t>
-      </w:r>
-    </w:p>
-    <w:p>
-      <w:pPr>
-        <w:rPr>
-          <w:rFonts w:ascii="Times New Roman" w:hAnsi="Times New Roman" w:cs="Times New Roman"/>
-          <w:sz w:val="28"/>
-          <w:szCs w:val="28"/>
-        </w:rPr>
-      </w:pPr>
+        <w:t>Server</w:t>
+      </w:r>
+      <w:proofErr w:type="gramEnd"/>
+      <w:r>
+        <w:rPr>
+          <w:rFonts w:ascii="Times New Roman" w:hAnsi="Times New Roman" w:cs="Times New Roman"/>
+          <w:sz w:val="28"/>
+          <w:szCs w:val="28"/>
+        </w:rPr>
+        <w:t xml:space="preserve"> side scripting language</w:t>
+      </w:r>
+    </w:p>
+    <w:p>
+      <w:pPr>
+        <w:rPr>
+          <w:rFonts w:ascii="Times New Roman" w:hAnsi="Times New Roman" w:cs="Times New Roman"/>
+          <w:sz w:val="28"/>
+          <w:szCs w:val="28"/>
+        </w:rPr>
+      </w:pPr>
+      <w:proofErr w:type="gramStart"/>
       <w:r>
         <w:rPr>
           <w:rFonts w:ascii="Times New Roman" w:hAnsi="Times New Roman" w:cs="Times New Roman"/>
@@ -119,17 +206,37 @@
           <w:sz w:val="28"/>
           <w:szCs w:val="28"/>
         </w:rPr>
-        <w:t>Asynchronous programme</w:t>
-      </w:r>
-    </w:p>
-    <w:p>
-      <w:pPr>
-        <w:rPr>
-          <w:rFonts w:ascii="Times New Roman" w:hAnsi="Times New Roman" w:cs="Times New Roman"/>
-          <w:sz w:val="28"/>
-          <w:szCs w:val="28"/>
-        </w:rPr>
-      </w:pPr>
+        <w:t>Asynchronous</w:t>
+      </w:r>
+      <w:proofErr w:type="gramEnd"/>
+      <w:r>
+        <w:rPr>
+          <w:rFonts w:ascii="Times New Roman" w:hAnsi="Times New Roman" w:cs="Times New Roman"/>
+          <w:sz w:val="28"/>
+          <w:szCs w:val="28"/>
+        </w:rPr>
+        <w:t xml:space="preserve"> </w:t>
+      </w:r>
+      <w:proofErr w:type="spellStart"/>
+      <w:r>
+        <w:rPr>
+          <w:rFonts w:ascii="Times New Roman" w:hAnsi="Times New Roman" w:cs="Times New Roman"/>
+          <w:sz w:val="28"/>
+          <w:szCs w:val="28"/>
+        </w:rPr>
+        <w:t>programme</w:t>
+      </w:r>
+      <w:proofErr w:type="spellEnd"/>
+    </w:p>
+    <w:p>
+      <w:pPr>
+        <w:rPr>
+          <w:rFonts w:ascii="Times New Roman" w:hAnsi="Times New Roman" w:cs="Times New Roman"/>
+          <w:sz w:val="28"/>
+          <w:szCs w:val="28"/>
+        </w:rPr>
+      </w:pPr>
+      <w:proofErr w:type="gramStart"/>
       <w:r>
         <w:rPr>
           <w:rFonts w:ascii="Times New Roman" w:hAnsi="Times New Roman" w:cs="Times New Roman"/>
@@ -144,7 +251,16 @@
           <w:sz w:val="28"/>
           <w:szCs w:val="28"/>
         </w:rPr>
-        <w:t>NON blocking</w:t>
+        <w:t>NON</w:t>
+      </w:r>
+      <w:proofErr w:type="gramEnd"/>
+      <w:r>
+        <w:rPr>
+          <w:rFonts w:ascii="Times New Roman" w:hAnsi="Times New Roman" w:cs="Times New Roman"/>
+          <w:sz w:val="28"/>
+          <w:szCs w:val="28"/>
+        </w:rPr>
+        <w:t xml:space="preserve"> blocking</w:t>
       </w:r>
       <w:r>
         <w:rPr>
@@ -169,51 +285,92 @@
           <w:sz w:val="28"/>
           <w:szCs w:val="28"/>
         </w:rPr>
-        <w:t>Why Express ?</w:t>
-      </w:r>
-    </w:p>
-    <w:p>
-      <w:pPr>
-        <w:rPr>
-          <w:rFonts w:ascii="Times New Roman" w:hAnsi="Times New Roman" w:cs="Times New Roman"/>
-          <w:sz w:val="28"/>
-          <w:szCs w:val="28"/>
-        </w:rPr>
-      </w:pPr>
-      <w:r>
-        <w:rPr>
-          <w:rFonts w:ascii="Times New Roman" w:hAnsi="Times New Roman" w:cs="Times New Roman"/>
-          <w:sz w:val="28"/>
-          <w:szCs w:val="28"/>
-        </w:rPr>
-        <w:t>1)Streamlined nodeJs</w:t>
-      </w:r>
-    </w:p>
-    <w:p>
-      <w:pPr>
-        <w:rPr>
-          <w:rFonts w:ascii="Times New Roman" w:hAnsi="Times New Roman" w:cs="Times New Roman"/>
-          <w:sz w:val="28"/>
-          <w:szCs w:val="28"/>
-        </w:rPr>
-      </w:pPr>
-      <w:r>
-        <w:rPr>
-          <w:rFonts w:ascii="Times New Roman" w:hAnsi="Times New Roman" w:cs="Times New Roman"/>
-          <w:sz w:val="28"/>
-          <w:szCs w:val="28"/>
-        </w:rPr>
-        <w:t>2)Adds server methods</w:t>
-      </w:r>
-    </w:p>
-    <w:p>
-      <w:pPr>
-        <w:rPr>
-          <w:rFonts w:ascii="Times New Roman" w:hAnsi="Times New Roman" w:cs="Times New Roman"/>
-          <w:sz w:val="28"/>
-          <w:szCs w:val="28"/>
-        </w:rPr>
-      </w:pPr>
+        <w:t xml:space="preserve">Why </w:t>
+      </w:r>
+      <w:proofErr w:type="gramStart"/>
+      <w:r>
+        <w:rPr>
+          <w:rFonts w:ascii="Times New Roman" w:hAnsi="Times New Roman" w:cs="Times New Roman"/>
+          <w:sz w:val="28"/>
+          <w:szCs w:val="28"/>
+        </w:rPr>
+        <w:t>Express ?</w:t>
+      </w:r>
+      <w:proofErr w:type="gramEnd"/>
+    </w:p>
+    <w:p>
+      <w:pPr>
+        <w:rPr>
+          <w:rFonts w:ascii="Times New Roman" w:hAnsi="Times New Roman" w:cs="Times New Roman"/>
+          <w:sz w:val="28"/>
+          <w:szCs w:val="28"/>
+        </w:rPr>
+      </w:pPr>
+      <w:proofErr w:type="gramStart"/>
+      <w:r>
+        <w:rPr>
+          <w:rFonts w:ascii="Times New Roman" w:hAnsi="Times New Roman" w:cs="Times New Roman"/>
+          <w:sz w:val="28"/>
+          <w:szCs w:val="28"/>
+        </w:rPr>
+        <w:t>1)Streamlined</w:t>
+      </w:r>
+      <w:proofErr w:type="gramEnd"/>
+      <w:r>
+        <w:rPr>
+          <w:rFonts w:ascii="Times New Roman" w:hAnsi="Times New Roman" w:cs="Times New Roman"/>
+          <w:sz w:val="28"/>
+          <w:szCs w:val="28"/>
+        </w:rPr>
+        <w:t xml:space="preserve"> </w:t>
+      </w:r>
+      <w:proofErr w:type="spellStart"/>
+      <w:r>
+        <w:rPr>
+          <w:rFonts w:ascii="Times New Roman" w:hAnsi="Times New Roman" w:cs="Times New Roman"/>
+          <w:sz w:val="28"/>
+          <w:szCs w:val="28"/>
+        </w:rPr>
+        <w:t>nodeJs</w:t>
+      </w:r>
+      <w:proofErr w:type="spellEnd"/>
+    </w:p>
+    <w:p>
+      <w:pPr>
+        <w:rPr>
+          <w:rFonts w:ascii="Times New Roman" w:hAnsi="Times New Roman" w:cs="Times New Roman"/>
+          <w:sz w:val="28"/>
+          <w:szCs w:val="28"/>
+        </w:rPr>
+      </w:pPr>
+      <w:proofErr w:type="gramStart"/>
+      <w:r>
+        <w:rPr>
+          <w:rFonts w:ascii="Times New Roman" w:hAnsi="Times New Roman" w:cs="Times New Roman"/>
+          <w:sz w:val="28"/>
+          <w:szCs w:val="28"/>
+        </w:rPr>
+        <w:t>2)Adds</w:t>
+      </w:r>
+      <w:proofErr w:type="gramEnd"/>
+      <w:r>
+        <w:rPr>
+          <w:rFonts w:ascii="Times New Roman" w:hAnsi="Times New Roman" w:cs="Times New Roman"/>
+          <w:sz w:val="28"/>
+          <w:szCs w:val="28"/>
+        </w:rPr>
+        <w:t xml:space="preserve"> server methods</w:t>
+      </w:r>
+    </w:p>
+    <w:p>
+      <w:pPr>
+        <w:rPr>
+          <w:rFonts w:ascii="Times New Roman" w:hAnsi="Times New Roman" w:cs="Times New Roman"/>
+          <w:sz w:val="28"/>
+          <w:szCs w:val="28"/>
+        </w:rPr>
+      </w:pPr>
+      <w:proofErr w:type="gramStart"/>
       <w:r>
         <w:rPr>
           <w:rFonts w:ascii="Times New Roman" w:hAnsi="Times New Roman" w:cs="Times New Roman"/>
@@ -228,17 +385,27 @@
           <w:sz w:val="28"/>
           <w:szCs w:val="28"/>
         </w:rPr>
-        <w:t>Routing mechanism</w:t>
-      </w:r>
-    </w:p>
-    <w:p>
-      <w:pPr>
-        <w:rPr>
-          <w:rFonts w:ascii="Times New Roman" w:hAnsi="Times New Roman" w:cs="Times New Roman"/>
-          <w:sz w:val="28"/>
-          <w:szCs w:val="28"/>
-        </w:rPr>
-      </w:pPr>
+        <w:t>Routing</w:t>
+      </w:r>
+      <w:proofErr w:type="gramEnd"/>
+      <w:r>
+        <w:rPr>
+          <w:rFonts w:ascii="Times New Roman" w:hAnsi="Times New Roman" w:cs="Times New Roman"/>
+          <w:sz w:val="28"/>
+          <w:szCs w:val="28"/>
+        </w:rPr>
+        <w:t xml:space="preserve"> mechanism</w:t>
+      </w:r>
+    </w:p>
+    <w:p>
+      <w:pPr>
+        <w:rPr>
+          <w:rFonts w:ascii="Times New Roman" w:hAnsi="Times New Roman" w:cs="Times New Roman"/>
+          <w:sz w:val="28"/>
+          <w:szCs w:val="28"/>
+        </w:rPr>
+      </w:pPr>
+      <w:proofErr w:type="gramStart"/>
       <w:r>
         <w:rPr>
           <w:rFonts w:ascii="Times New Roman" w:hAnsi="Times New Roman" w:cs="Times New Roman"/>
@@ -253,7 +420,16 @@
           <w:sz w:val="28"/>
           <w:szCs w:val="28"/>
         </w:rPr>
-        <w:t>Easy to creating</w:t>
+        <w:t>Easy</w:t>
+      </w:r>
+      <w:proofErr w:type="gramEnd"/>
+      <w:r>
+        <w:rPr>
+          <w:rFonts w:ascii="Times New Roman" w:hAnsi="Times New Roman" w:cs="Times New Roman"/>
+          <w:sz w:val="28"/>
+          <w:szCs w:val="28"/>
+        </w:rPr>
+        <w:t xml:space="preserve"> to creating</w:t>
       </w:r>
       <w:r>
         <w:rPr>
@@ -280,6 +456,7 @@
           <w:szCs w:val="28"/>
         </w:rPr>
       </w:pPr>
+      <w:proofErr w:type="gramStart"/>
       <w:r>
         <w:rPr>
           <w:rFonts w:ascii="Times New Roman" w:hAnsi="Times New Roman" w:cs="Times New Roman"/>
@@ -294,35 +471,845 @@
           <w:sz w:val="28"/>
           <w:szCs w:val="28"/>
         </w:rPr>
-        <w:t xml:space="preserve">Middleware friendly : </w:t>
-      </w:r>
-      <w:r>
-        <w:rPr>
-          <w:rFonts w:ascii="Times New Roman" w:hAnsi="Times New Roman" w:cs="Times New Roman"/>
-          <w:sz w:val="28"/>
-          <w:szCs w:val="28"/>
-        </w:rPr>
-        <w:t xml:space="preserve">Allows us to add any module at the </w:t>
-      </w:r>
+        <w:t>Middleware</w:t>
+      </w:r>
+      <w:proofErr w:type="gramEnd"/>
+      <w:r>
+        <w:rPr>
+          <w:rFonts w:ascii="Times New Roman" w:hAnsi="Times New Roman" w:cs="Times New Roman"/>
+          <w:sz w:val="28"/>
+          <w:szCs w:val="28"/>
+        </w:rPr>
+        <w:t xml:space="preserve"> friendly : </w:t>
+      </w:r>
+      <w:r>
+        <w:rPr>
+          <w:rFonts w:ascii="Times New Roman" w:hAnsi="Times New Roman" w:cs="Times New Roman"/>
+          <w:sz w:val="28"/>
+          <w:szCs w:val="28"/>
+        </w:rPr>
+        <w:t>Allows us to add any module at the middle of the framework</w:t>
+      </w:r>
+    </w:p>
+    <w:p>
+      <w:pPr>
+        <w:rPr>
+          <w:rFonts w:ascii="Times New Roman" w:hAnsi="Times New Roman" w:cs="Times New Roman"/>
+          <w:sz w:val="28"/>
+          <w:szCs w:val="28"/>
+        </w:rPr>
+      </w:pPr>
+    </w:p>
+    <w:p>
+      <w:pPr>
+        <w:rPr>
+          <w:rFonts w:ascii="Times New Roman" w:hAnsi="Times New Roman" w:cs="Times New Roman"/>
+          <w:sz w:val="28"/>
+          <w:szCs w:val="28"/>
+        </w:rPr>
+      </w:pPr>
+      <w:r>
+        <w:rPr>
+          <w:rFonts w:ascii="Times New Roman" w:hAnsi="Times New Roman" w:cs="Times New Roman"/>
+          <w:sz w:val="28"/>
+          <w:szCs w:val="28"/>
+        </w:rPr>
+        <w:t xml:space="preserve">How </w:t>
+      </w:r>
+      <w:proofErr w:type="spellStart"/>
+      <w:r>
+        <w:rPr>
+          <w:rFonts w:ascii="Times New Roman" w:hAnsi="Times New Roman" w:cs="Times New Roman"/>
+          <w:sz w:val="28"/>
+          <w:szCs w:val="28"/>
+        </w:rPr>
+        <w:t>nodejs</w:t>
+      </w:r>
+      <w:proofErr w:type="spellEnd"/>
+      <w:r>
+        <w:rPr>
+          <w:rFonts w:ascii="Times New Roman" w:hAnsi="Times New Roman" w:cs="Times New Roman"/>
+          <w:sz w:val="28"/>
+          <w:szCs w:val="28"/>
+        </w:rPr>
+        <w:t xml:space="preserve"> </w:t>
+      </w:r>
+      <w:proofErr w:type="gramStart"/>
+      <w:r>
+        <w:rPr>
+          <w:rFonts w:ascii="Times New Roman" w:hAnsi="Times New Roman" w:cs="Times New Roman"/>
+          <w:sz w:val="28"/>
+          <w:szCs w:val="28"/>
+        </w:rPr>
+        <w:t>works ?</w:t>
+      </w:r>
+      <w:proofErr w:type="gramEnd"/>
+    </w:p>
+    <w:p>
+      <w:pPr>
+        <w:rPr>
+          <w:rFonts w:ascii="Times New Roman" w:hAnsi="Times New Roman" w:cs="Times New Roman"/>
+          <w:sz w:val="28"/>
+          <w:szCs w:val="28"/>
+        </w:rPr>
+      </w:pPr>
+      <w:proofErr w:type="gramStart"/>
+      <w:r>
+        <w:rPr>
+          <w:rFonts w:ascii="Times New Roman" w:hAnsi="Times New Roman" w:cs="Times New Roman"/>
+          <w:sz w:val="28"/>
+          <w:szCs w:val="28"/>
+        </w:rPr>
+        <w:t>1)</w:t>
+      </w:r>
+      <w:r>
+        <w:rPr>
+          <w:rFonts w:ascii="Times New Roman" w:hAnsi="Times New Roman" w:cs="Times New Roman"/>
+          <w:sz w:val="28"/>
+          <w:szCs w:val="28"/>
+        </w:rPr>
+        <w:t>Load</w:t>
+      </w:r>
+      <w:proofErr w:type="gramEnd"/>
+      <w:r>
+        <w:rPr>
+          <w:rFonts w:ascii="Times New Roman" w:hAnsi="Times New Roman" w:cs="Times New Roman"/>
+          <w:sz w:val="28"/>
+          <w:szCs w:val="28"/>
+        </w:rPr>
+        <w:t xml:space="preserve"> modules with require()</w:t>
+      </w:r>
+    </w:p>
+    <w:p>
+      <w:pPr>
+        <w:rPr>
+          <w:rFonts w:ascii="Times New Roman" w:hAnsi="Times New Roman" w:cs="Times New Roman"/>
+          <w:sz w:val="28"/>
+          <w:szCs w:val="28"/>
+        </w:rPr>
+      </w:pPr>
+      <w:proofErr w:type="gramStart"/>
+      <w:r>
+        <w:rPr>
+          <w:rFonts w:ascii="Times New Roman" w:hAnsi="Times New Roman" w:cs="Times New Roman"/>
+          <w:sz w:val="28"/>
+          <w:szCs w:val="28"/>
+        </w:rPr>
+        <w:t>2)</w:t>
+      </w:r>
+      <w:r>
+        <w:rPr>
+          <w:rFonts w:ascii="Times New Roman" w:hAnsi="Times New Roman" w:cs="Times New Roman"/>
+          <w:sz w:val="28"/>
+          <w:szCs w:val="28"/>
+        </w:rPr>
+        <w:t>http</w:t>
+      </w:r>
+      <w:proofErr w:type="gramEnd"/>
+      <w:r>
+        <w:rPr>
+          <w:rFonts w:ascii="Times New Roman" w:hAnsi="Times New Roman" w:cs="Times New Roman"/>
+          <w:sz w:val="28"/>
+          <w:szCs w:val="28"/>
+        </w:rPr>
+        <w:t xml:space="preserve"> module : It helps us to work with hypertext transfer protocol.</w:t>
+      </w:r>
+    </w:p>
+    <w:p>
+      <w:pPr>
+        <w:rPr>
+          <w:rFonts w:ascii="Times New Roman" w:hAnsi="Times New Roman" w:cs="Times New Roman"/>
+          <w:sz w:val="28"/>
+          <w:szCs w:val="28"/>
+        </w:rPr>
+      </w:pPr>
+      <w:proofErr w:type="spellStart"/>
+      <w:proofErr w:type="gramStart"/>
+      <w:r>
+        <w:rPr>
+          <w:rFonts w:ascii="Times New Roman" w:hAnsi="Times New Roman" w:cs="Times New Roman"/>
+          <w:sz w:val="28"/>
+          <w:szCs w:val="28"/>
+        </w:rPr>
+        <w:t>createServer</w:t>
+      </w:r>
+      <w:proofErr w:type="spellEnd"/>
+      <w:r>
+        <w:rPr>
+          <w:rFonts w:ascii="Times New Roman" w:hAnsi="Times New Roman" w:cs="Times New Roman"/>
+          <w:sz w:val="28"/>
+          <w:szCs w:val="28"/>
+        </w:rPr>
+        <w:t>(</w:t>
+      </w:r>
+      <w:proofErr w:type="spellStart"/>
+      <w:proofErr w:type="gramEnd"/>
+      <w:r>
+        <w:rPr>
+          <w:rFonts w:ascii="Times New Roman" w:hAnsi="Times New Roman" w:cs="Times New Roman"/>
+          <w:sz w:val="28"/>
+          <w:szCs w:val="28"/>
+        </w:rPr>
+        <w:t>req,res</w:t>
+      </w:r>
+      <w:proofErr w:type="spellEnd"/>
+      <w:r>
+        <w:rPr>
+          <w:rFonts w:ascii="Times New Roman" w:hAnsi="Times New Roman" w:cs="Times New Roman"/>
+          <w:sz w:val="28"/>
+          <w:szCs w:val="28"/>
+        </w:rPr>
+        <w:t>){</w:t>
+      </w:r>
+    </w:p>
+    <w:p>
+      <w:pPr>
+        <w:rPr>
+          <w:rFonts w:ascii="Times New Roman" w:hAnsi="Times New Roman" w:cs="Times New Roman"/>
+          <w:sz w:val="28"/>
+          <w:szCs w:val="28"/>
+        </w:rPr>
+      </w:pPr>
+      <w:proofErr w:type="spellStart"/>
+      <w:proofErr w:type="gramStart"/>
+      <w:r>
+        <w:rPr>
+          <w:rFonts w:ascii="Times New Roman" w:hAnsi="Times New Roman" w:cs="Times New Roman"/>
+          <w:sz w:val="28"/>
+          <w:szCs w:val="28"/>
+        </w:rPr>
+        <w:t>res.writeHead</w:t>
+      </w:r>
+      <w:proofErr w:type="spellEnd"/>
+      <w:r>
+        <w:rPr>
+          <w:rFonts w:ascii="Times New Roman" w:hAnsi="Times New Roman" w:cs="Times New Roman"/>
+          <w:sz w:val="28"/>
+          <w:szCs w:val="28"/>
+        </w:rPr>
+        <w:t>(</w:t>
+      </w:r>
+      <w:proofErr w:type="gramEnd"/>
+      <w:r>
+        <w:rPr>
+          <w:rFonts w:ascii="Times New Roman" w:hAnsi="Times New Roman" w:cs="Times New Roman"/>
+          <w:sz w:val="28"/>
+          <w:szCs w:val="28"/>
+        </w:rPr>
+        <w:t>);</w:t>
+      </w:r>
+    </w:p>
+    <w:p>
+      <w:pPr>
+        <w:rPr>
+          <w:rFonts w:ascii="Times New Roman" w:hAnsi="Times New Roman" w:cs="Times New Roman"/>
+          <w:sz w:val="28"/>
+          <w:szCs w:val="28"/>
+        </w:rPr>
+      </w:pPr>
+      <w:proofErr w:type="spellStart"/>
+      <w:proofErr w:type="gramStart"/>
+      <w:r>
+        <w:rPr>
+          <w:rFonts w:ascii="Times New Roman" w:hAnsi="Times New Roman" w:cs="Times New Roman"/>
+          <w:sz w:val="28"/>
+          <w:szCs w:val="28"/>
+        </w:rPr>
+        <w:t>res.write</w:t>
+      </w:r>
+      <w:proofErr w:type="spellEnd"/>
+      <w:r>
+        <w:rPr>
+          <w:rFonts w:ascii="Times New Roman" w:hAnsi="Times New Roman" w:cs="Times New Roman"/>
+          <w:sz w:val="28"/>
+          <w:szCs w:val="28"/>
+        </w:rPr>
+        <w:t>()</w:t>
+      </w:r>
+      <w:proofErr w:type="gramEnd"/>
+    </w:p>
+    <w:p>
+      <w:pPr>
+        <w:rPr>
+          <w:rFonts w:ascii="Times New Roman" w:hAnsi="Times New Roman" w:cs="Times New Roman"/>
+          <w:sz w:val="28"/>
+          <w:szCs w:val="28"/>
+        </w:rPr>
+      </w:pPr>
+      <w:proofErr w:type="spellStart"/>
+      <w:proofErr w:type="gramStart"/>
+      <w:r>
+        <w:rPr>
+          <w:rFonts w:ascii="Times New Roman" w:hAnsi="Times New Roman" w:cs="Times New Roman"/>
+          <w:sz w:val="28"/>
+          <w:szCs w:val="28"/>
+        </w:rPr>
+        <w:t>res.end</w:t>
+      </w:r>
+      <w:proofErr w:type="spellEnd"/>
+      <w:r>
+        <w:rPr>
+          <w:rFonts w:ascii="Times New Roman" w:hAnsi="Times New Roman" w:cs="Times New Roman"/>
+          <w:sz w:val="28"/>
+          <w:szCs w:val="28"/>
+        </w:rPr>
+        <w:t>()</w:t>
+      </w:r>
+      <w:proofErr w:type="gramEnd"/>
+    </w:p>
+    <w:p>
+      <w:pPr>
+        <w:rPr>
+          <w:rFonts w:ascii="Times New Roman" w:hAnsi="Times New Roman" w:cs="Times New Roman"/>
+          <w:sz w:val="28"/>
+          <w:szCs w:val="28"/>
+        </w:rPr>
+      </w:pPr>
+      <w:r>
+        <w:rPr>
+          <w:rFonts w:ascii="Times New Roman" w:hAnsi="Times New Roman" w:cs="Times New Roman"/>
+          <w:sz w:val="28"/>
+          <w:szCs w:val="28"/>
+        </w:rPr>
+        <w:t>}</w:t>
+      </w:r>
+    </w:p>
+    <w:p>
+      <w:pPr>
+        <w:rPr>
+          <w:rFonts w:ascii="Times New Roman" w:hAnsi="Times New Roman" w:cs="Times New Roman"/>
+          <w:sz w:val="28"/>
+          <w:szCs w:val="28"/>
+        </w:rPr>
+      </w:pPr>
+      <w:proofErr w:type="spellStart"/>
+      <w:proofErr w:type="gramStart"/>
+      <w:r>
+        <w:rPr>
+          <w:rFonts w:ascii="Times New Roman" w:hAnsi="Times New Roman" w:cs="Times New Roman"/>
+          <w:sz w:val="28"/>
+          <w:szCs w:val="28"/>
+        </w:rPr>
+        <w:t>s</w:t>
+      </w:r>
+      <w:r>
+        <w:rPr>
+          <w:rFonts w:ascii="Times New Roman" w:hAnsi="Times New Roman" w:cs="Times New Roman"/>
+          <w:sz w:val="28"/>
+          <w:szCs w:val="28"/>
+        </w:rPr>
+        <w:t>erver.listen</w:t>
+      </w:r>
+      <w:proofErr w:type="spellEnd"/>
+      <w:r>
+        <w:rPr>
+          <w:rFonts w:ascii="Times New Roman" w:hAnsi="Times New Roman" w:cs="Times New Roman"/>
+          <w:sz w:val="28"/>
+          <w:szCs w:val="28"/>
+        </w:rPr>
+        <w:t>(</w:t>
+      </w:r>
+      <w:proofErr w:type="gramEnd"/>
+      <w:r>
+        <w:rPr>
+          <w:rFonts w:ascii="Times New Roman" w:hAnsi="Times New Roman" w:cs="Times New Roman"/>
+          <w:sz w:val="28"/>
+          <w:szCs w:val="28"/>
+        </w:rPr>
+        <w:t>port)</w:t>
+      </w:r>
+    </w:p>
+    <w:p>
+      <w:pPr>
+        <w:rPr>
+          <w:rFonts w:ascii="Times New Roman" w:hAnsi="Times New Roman" w:cs="Times New Roman"/>
+          <w:sz w:val="28"/>
+          <w:szCs w:val="28"/>
+        </w:rPr>
+      </w:pPr>
+      <w:r>
+        <w:rPr>
+          <w:rFonts w:ascii="Times New Roman" w:hAnsi="Times New Roman" w:cs="Times New Roman"/>
+          <w:sz w:val="28"/>
+          <w:szCs w:val="28"/>
+        </w:rPr>
+        <w:lastRenderedPageBreak/>
+        <w:t>Create app.js</w:t>
+      </w:r>
+    </w:p>
+    <w:p>
+      <w:pPr>
+        <w:rPr>
+          <w:rFonts w:ascii="Times New Roman" w:hAnsi="Times New Roman" w:cs="Times New Roman"/>
+          <w:sz w:val="28"/>
+          <w:szCs w:val="28"/>
+        </w:rPr>
+      </w:pPr>
+      <w:proofErr w:type="spellStart"/>
+      <w:proofErr w:type="gramStart"/>
+      <w:r>
+        <w:rPr>
+          <w:rFonts w:ascii="Times New Roman" w:hAnsi="Times New Roman" w:cs="Times New Roman"/>
+          <w:sz w:val="28"/>
+          <w:szCs w:val="28"/>
+        </w:rPr>
+        <w:t>v</w:t>
+      </w:r>
+      <w:r>
+        <w:rPr>
+          <w:rFonts w:ascii="Times New Roman" w:hAnsi="Times New Roman" w:cs="Times New Roman"/>
+          <w:sz w:val="28"/>
+          <w:szCs w:val="28"/>
+        </w:rPr>
+        <w:t>ar</w:t>
+      </w:r>
+      <w:proofErr w:type="spellEnd"/>
+      <w:proofErr w:type="gramEnd"/>
+      <w:r>
+        <w:rPr>
+          <w:rFonts w:ascii="Times New Roman" w:hAnsi="Times New Roman" w:cs="Times New Roman"/>
+          <w:sz w:val="28"/>
+          <w:szCs w:val="28"/>
+        </w:rPr>
+        <w:t xml:space="preserve"> http = require(‘http’);</w:t>
+      </w:r>
+    </w:p>
+    <w:p>
+      <w:pPr>
+        <w:rPr>
+          <w:rFonts w:ascii="Times New Roman" w:hAnsi="Times New Roman" w:cs="Times New Roman"/>
+          <w:sz w:val="28"/>
+          <w:szCs w:val="28"/>
+        </w:rPr>
+      </w:pPr>
+      <w:proofErr w:type="spellStart"/>
+      <w:proofErr w:type="gramStart"/>
+      <w:r>
+        <w:rPr>
+          <w:rFonts w:ascii="Times New Roman" w:hAnsi="Times New Roman" w:cs="Times New Roman"/>
+          <w:sz w:val="28"/>
+          <w:szCs w:val="28"/>
+        </w:rPr>
+        <w:t>v</w:t>
+      </w:r>
+      <w:r>
+        <w:rPr>
+          <w:rFonts w:ascii="Times New Roman" w:hAnsi="Times New Roman" w:cs="Times New Roman"/>
+          <w:sz w:val="28"/>
+          <w:szCs w:val="28"/>
+        </w:rPr>
+        <w:t>ar</w:t>
+      </w:r>
+      <w:proofErr w:type="spellEnd"/>
+      <w:proofErr w:type="gramEnd"/>
+      <w:r>
+        <w:rPr>
+          <w:rFonts w:ascii="Times New Roman" w:hAnsi="Times New Roman" w:cs="Times New Roman"/>
+          <w:sz w:val="28"/>
+          <w:szCs w:val="28"/>
+        </w:rPr>
+        <w:t xml:space="preserve"> </w:t>
+      </w:r>
+      <w:proofErr w:type="spellStart"/>
+      <w:r>
+        <w:rPr>
+          <w:rFonts w:ascii="Times New Roman" w:hAnsi="Times New Roman" w:cs="Times New Roman"/>
+          <w:sz w:val="28"/>
+          <w:szCs w:val="28"/>
+        </w:rPr>
+        <w:t>myServer</w:t>
+      </w:r>
+      <w:proofErr w:type="spellEnd"/>
+      <w:r>
+        <w:rPr>
+          <w:rFonts w:ascii="Times New Roman" w:hAnsi="Times New Roman" w:cs="Times New Roman"/>
+          <w:sz w:val="28"/>
+          <w:szCs w:val="28"/>
+        </w:rPr>
+        <w:t xml:space="preserve"> = </w:t>
+      </w:r>
+      <w:proofErr w:type="spellStart"/>
+      <w:r>
+        <w:rPr>
+          <w:rFonts w:ascii="Times New Roman" w:hAnsi="Times New Roman" w:cs="Times New Roman"/>
+          <w:sz w:val="28"/>
+          <w:szCs w:val="28"/>
+        </w:rPr>
+        <w:t>http.createServer</w:t>
+      </w:r>
+      <w:proofErr w:type="spellEnd"/>
+      <w:r>
+        <w:rPr>
+          <w:rFonts w:ascii="Times New Roman" w:hAnsi="Times New Roman" w:cs="Times New Roman"/>
+          <w:sz w:val="28"/>
+          <w:szCs w:val="28"/>
+        </w:rPr>
+        <w:t>(function(</w:t>
+      </w:r>
+      <w:proofErr w:type="spellStart"/>
+      <w:r>
+        <w:rPr>
+          <w:rFonts w:ascii="Times New Roman" w:hAnsi="Times New Roman" w:cs="Times New Roman"/>
+          <w:sz w:val="28"/>
+          <w:szCs w:val="28"/>
+        </w:rPr>
+        <w:t>req,res</w:t>
+      </w:r>
+      <w:proofErr w:type="spellEnd"/>
+      <w:r>
+        <w:rPr>
+          <w:rFonts w:ascii="Times New Roman" w:hAnsi="Times New Roman" w:cs="Times New Roman"/>
+          <w:sz w:val="28"/>
+          <w:szCs w:val="28"/>
+        </w:rPr>
+        <w:t>){</w:t>
+      </w:r>
+    </w:p>
+    <w:p>
+      <w:pPr>
+        <w:rPr>
+          <w:rFonts w:ascii="Times New Roman" w:hAnsi="Times New Roman" w:cs="Times New Roman"/>
+          <w:sz w:val="28"/>
+          <w:szCs w:val="28"/>
+        </w:rPr>
+      </w:pPr>
+      <w:proofErr w:type="spellStart"/>
+      <w:proofErr w:type="gramStart"/>
+      <w:r>
+        <w:rPr>
+          <w:rFonts w:ascii="Times New Roman" w:hAnsi="Times New Roman" w:cs="Times New Roman"/>
+          <w:sz w:val="28"/>
+          <w:szCs w:val="28"/>
+        </w:rPr>
+        <w:t>res.writeHead</w:t>
+      </w:r>
+      <w:proofErr w:type="spellEnd"/>
+      <w:r>
+        <w:rPr>
+          <w:rFonts w:ascii="Times New Roman" w:hAnsi="Times New Roman" w:cs="Times New Roman"/>
+          <w:sz w:val="28"/>
+          <w:szCs w:val="28"/>
+        </w:rPr>
+        <w:t>(</w:t>
+      </w:r>
+      <w:proofErr w:type="gramEnd"/>
+      <w:r>
+        <w:rPr>
+          <w:rFonts w:ascii="Times New Roman" w:hAnsi="Times New Roman" w:cs="Times New Roman"/>
+          <w:sz w:val="28"/>
+          <w:szCs w:val="28"/>
+        </w:rPr>
+        <w:t>200,{‘Content-Type’ : ‘text/plain’}</w:t>
+      </w:r>
+      <w:r>
+        <w:rPr>
+          <w:rFonts w:ascii="Times New Roman" w:hAnsi="Times New Roman" w:cs="Times New Roman"/>
+          <w:sz w:val="28"/>
+          <w:szCs w:val="28"/>
+        </w:rPr>
+        <w:t>);</w:t>
+      </w:r>
+    </w:p>
+    <w:p>
+      <w:pPr>
+        <w:rPr>
+          <w:rFonts w:ascii="Times New Roman" w:hAnsi="Times New Roman" w:cs="Times New Roman"/>
+          <w:sz w:val="28"/>
+          <w:szCs w:val="28"/>
+        </w:rPr>
+      </w:pPr>
+      <w:proofErr w:type="spellStart"/>
+      <w:proofErr w:type="gramStart"/>
+      <w:r>
+        <w:rPr>
+          <w:rFonts w:ascii="Times New Roman" w:hAnsi="Times New Roman" w:cs="Times New Roman"/>
+          <w:sz w:val="28"/>
+          <w:szCs w:val="28"/>
+        </w:rPr>
+        <w:t>res.write</w:t>
+      </w:r>
+      <w:proofErr w:type="spellEnd"/>
+      <w:r>
+        <w:rPr>
+          <w:rFonts w:ascii="Times New Roman" w:hAnsi="Times New Roman" w:cs="Times New Roman"/>
+          <w:sz w:val="28"/>
+          <w:szCs w:val="28"/>
+        </w:rPr>
+        <w:t>(</w:t>
+      </w:r>
+      <w:proofErr w:type="gramEnd"/>
+      <w:r>
+        <w:rPr>
+          <w:rFonts w:ascii="Times New Roman" w:hAnsi="Times New Roman" w:cs="Times New Roman"/>
+          <w:sz w:val="28"/>
+          <w:szCs w:val="28"/>
+        </w:rPr>
+        <w:t>‘Hello world’);</w:t>
+      </w:r>
+    </w:p>
+    <w:p>
+      <w:pPr>
+        <w:rPr>
+          <w:rFonts w:ascii="Times New Roman" w:hAnsi="Times New Roman" w:cs="Times New Roman"/>
+          <w:sz w:val="28"/>
+          <w:szCs w:val="28"/>
+        </w:rPr>
+      </w:pPr>
+      <w:proofErr w:type="spellStart"/>
+      <w:proofErr w:type="gramStart"/>
+      <w:r>
+        <w:rPr>
+          <w:rFonts w:ascii="Times New Roman" w:hAnsi="Times New Roman" w:cs="Times New Roman"/>
+          <w:sz w:val="28"/>
+          <w:szCs w:val="28"/>
+        </w:rPr>
+        <w:t>res.end</w:t>
+      </w:r>
+      <w:proofErr w:type="spellEnd"/>
+      <w:r>
+        <w:rPr>
+          <w:rFonts w:ascii="Times New Roman" w:hAnsi="Times New Roman" w:cs="Times New Roman"/>
+          <w:sz w:val="28"/>
+          <w:szCs w:val="28"/>
+        </w:rPr>
+        <w:t>(</w:t>
+      </w:r>
+      <w:proofErr w:type="gramEnd"/>
+      <w:r>
+        <w:rPr>
+          <w:rFonts w:ascii="Times New Roman" w:hAnsi="Times New Roman" w:cs="Times New Roman"/>
+          <w:sz w:val="28"/>
+          <w:szCs w:val="28"/>
+        </w:rPr>
+        <w:t>);</w:t>
+      </w:r>
+    </w:p>
+    <w:p>
+      <w:pPr>
+        <w:rPr>
+          <w:rFonts w:ascii="Times New Roman" w:hAnsi="Times New Roman" w:cs="Times New Roman"/>
+          <w:sz w:val="28"/>
+          <w:szCs w:val="28"/>
+        </w:rPr>
+      </w:pPr>
+      <w:r>
+        <w:rPr>
+          <w:rFonts w:ascii="Times New Roman" w:hAnsi="Times New Roman" w:cs="Times New Roman"/>
+          <w:sz w:val="28"/>
+          <w:szCs w:val="28"/>
+        </w:rPr>
+        <w:t>});</w:t>
+      </w:r>
+    </w:p>
+    <w:p>
+      <w:pPr>
+        <w:rPr>
+          <w:rFonts w:ascii="Times New Roman" w:hAnsi="Times New Roman" w:cs="Times New Roman"/>
+          <w:sz w:val="28"/>
+          <w:szCs w:val="28"/>
+        </w:rPr>
+      </w:pPr>
+      <w:proofErr w:type="spellStart"/>
+      <w:proofErr w:type="gramStart"/>
+      <w:r>
+        <w:rPr>
+          <w:rFonts w:ascii="Times New Roman" w:hAnsi="Times New Roman" w:cs="Times New Roman"/>
+          <w:sz w:val="28"/>
+          <w:szCs w:val="28"/>
+        </w:rPr>
+        <w:t>myServer</w:t>
+      </w:r>
+      <w:r>
+        <w:rPr>
+          <w:rFonts w:ascii="Times New Roman" w:hAnsi="Times New Roman" w:cs="Times New Roman"/>
+          <w:sz w:val="28"/>
+          <w:szCs w:val="28"/>
+        </w:rPr>
+        <w:t>.listen</w:t>
+      </w:r>
+      <w:proofErr w:type="spellEnd"/>
+      <w:r>
+        <w:rPr>
+          <w:rFonts w:ascii="Times New Roman" w:hAnsi="Times New Roman" w:cs="Times New Roman"/>
+          <w:sz w:val="28"/>
+          <w:szCs w:val="28"/>
+        </w:rPr>
+        <w:t>(</w:t>
+      </w:r>
+      <w:proofErr w:type="gramEnd"/>
+      <w:r>
+        <w:rPr>
+          <w:rFonts w:ascii="Times New Roman" w:hAnsi="Times New Roman" w:cs="Times New Roman"/>
+          <w:sz w:val="28"/>
+          <w:szCs w:val="28"/>
+        </w:rPr>
+        <w:t>8000);</w:t>
+      </w:r>
+    </w:p>
+    <w:p>
+      <w:pPr>
+        <w:rPr>
+          <w:rFonts w:ascii="Times New Roman" w:hAnsi="Times New Roman" w:cs="Times New Roman"/>
+          <w:sz w:val="28"/>
+          <w:szCs w:val="28"/>
+        </w:rPr>
+      </w:pPr>
+      <w:proofErr w:type="gramStart"/>
+      <w:r>
+        <w:rPr>
+          <w:rFonts w:ascii="Times New Roman" w:hAnsi="Times New Roman" w:cs="Times New Roman"/>
+          <w:sz w:val="28"/>
+          <w:szCs w:val="28"/>
+        </w:rPr>
+        <w:t>console.log(</w:t>
+      </w:r>
+      <w:proofErr w:type="gramEnd"/>
+      <w:r>
+        <w:rPr>
+          <w:rFonts w:ascii="Times New Roman" w:hAnsi="Times New Roman" w:cs="Times New Roman"/>
+          <w:sz w:val="28"/>
+          <w:szCs w:val="28"/>
+        </w:rPr>
+        <w:t>‘Running’)</w:t>
+      </w:r>
+    </w:p>
+    <w:p>
+      <w:pPr>
+        <w:rPr>
+          <w:rFonts w:ascii="Times New Roman" w:hAnsi="Times New Roman" w:cs="Times New Roman"/>
+          <w:sz w:val="28"/>
+          <w:szCs w:val="28"/>
+        </w:rPr>
+      </w:pPr>
+    </w:p>
+    <w:p>
+      <w:pPr>
+        <w:rPr>
+          <w:rFonts w:ascii="Times New Roman" w:hAnsi="Times New Roman" w:cs="Times New Roman"/>
+          <w:sz w:val="28"/>
+          <w:szCs w:val="28"/>
+        </w:rPr>
+      </w:pPr>
+      <w:r>
+        <w:rPr>
+          <w:rFonts w:ascii="Times New Roman" w:hAnsi="Times New Roman" w:cs="Times New Roman"/>
+          <w:sz w:val="28"/>
+          <w:szCs w:val="28"/>
+        </w:rPr>
+        <w:t>Server first send the response by writing the head.</w:t>
+      </w:r>
+    </w:p>
+    <w:p>
+      <w:pPr>
+        <w:rPr>
+          <w:rFonts w:ascii="Times New Roman" w:hAnsi="Times New Roman" w:cs="Times New Roman"/>
+          <w:sz w:val="28"/>
+          <w:szCs w:val="28"/>
+        </w:rPr>
+      </w:pPr>
+      <w:proofErr w:type="gramStart"/>
+      <w:r>
+        <w:rPr>
+          <w:rFonts w:ascii="Times New Roman" w:hAnsi="Times New Roman" w:cs="Times New Roman"/>
+          <w:sz w:val="28"/>
+          <w:szCs w:val="28"/>
+        </w:rPr>
+        <w:t>Note :</w:t>
+      </w:r>
+      <w:proofErr w:type="gramEnd"/>
+      <w:r>
+        <w:rPr>
+          <w:rFonts w:ascii="Times New Roman" w:hAnsi="Times New Roman" w:cs="Times New Roman"/>
+          <w:sz w:val="28"/>
+          <w:szCs w:val="28"/>
+        </w:rPr>
+        <w:t xml:space="preserve"> Code 200 is used to tell that everything is fine with the request.</w:t>
+      </w:r>
+    </w:p>
+    <w:p>
+      <w:pPr>
+        <w:rPr>
+          <w:rFonts w:ascii="Times New Roman" w:hAnsi="Times New Roman" w:cs="Times New Roman"/>
+          <w:sz w:val="28"/>
+          <w:szCs w:val="28"/>
+        </w:rPr>
+      </w:pPr>
+      <w:r>
+        <w:rPr>
+          <w:rFonts w:ascii="Times New Roman" w:hAnsi="Times New Roman" w:cs="Times New Roman"/>
+          <w:sz w:val="28"/>
+          <w:szCs w:val="28"/>
+        </w:rPr>
+        <w:t xml:space="preserve">Run </w:t>
+      </w:r>
+      <w:proofErr w:type="gramStart"/>
+      <w:r>
+        <w:rPr>
+          <w:rFonts w:ascii="Times New Roman" w:hAnsi="Times New Roman" w:cs="Times New Roman"/>
+          <w:sz w:val="28"/>
+          <w:szCs w:val="28"/>
+        </w:rPr>
+        <w:t>by :</w:t>
+      </w:r>
+      <w:proofErr w:type="gramEnd"/>
+      <w:r>
+        <w:rPr>
+          <w:rFonts w:ascii="Times New Roman" w:hAnsi="Times New Roman" w:cs="Times New Roman"/>
+          <w:sz w:val="28"/>
+          <w:szCs w:val="28"/>
+        </w:rPr>
+        <w:t xml:space="preserve"> node app.js</w:t>
+      </w:r>
+    </w:p>
+    <w:p>
+      <w:pPr>
+        <w:rPr>
+          <w:rFonts w:ascii="Times New Roman" w:hAnsi="Times New Roman" w:cs="Times New Roman"/>
+          <w:sz w:val="28"/>
+          <w:szCs w:val="28"/>
+        </w:rPr>
+      </w:pPr>
+    </w:p>
+    <w:p>
+      <w:pPr>
+        <w:rPr>
+          <w:rFonts w:ascii="Times New Roman" w:hAnsi="Times New Roman" w:cs="Times New Roman"/>
+          <w:b/>
+          <w:sz w:val="28"/>
+          <w:szCs w:val="28"/>
+        </w:rPr>
+      </w:pPr>
+      <w:r>
+        <w:rPr>
+          <w:rFonts w:ascii="Times New Roman" w:hAnsi="Times New Roman" w:cs="Times New Roman"/>
+          <w:b/>
+          <w:sz w:val="28"/>
+          <w:szCs w:val="28"/>
+        </w:rPr>
+        <w:t xml:space="preserve">How express </w:t>
+      </w:r>
+      <w:proofErr w:type="gramStart"/>
+      <w:r>
+        <w:rPr>
+          <w:rFonts w:ascii="Times New Roman" w:hAnsi="Times New Roman" w:cs="Times New Roman"/>
+          <w:b/>
+          <w:sz w:val="28"/>
+          <w:szCs w:val="28"/>
+        </w:rPr>
+        <w:t>works :</w:t>
+      </w:r>
+      <w:proofErr w:type="gramEnd"/>
+    </w:p>
+    <w:p>
+      <w:pPr>
+        <w:rPr>
+          <w:rFonts w:ascii="Times New Roman" w:hAnsi="Times New Roman" w:cs="Times New Roman"/>
+          <w:sz w:val="28"/>
+          <w:szCs w:val="28"/>
+        </w:rPr>
+      </w:pPr>
       <w:bookmarkStart w:id="0" w:name="_GoBack"/>
       <w:bookmarkEnd w:id="0"/>
-      <w:r>
-        <w:rPr>
-          <w:rFonts w:ascii="Times New Roman" w:hAnsi="Times New Roman" w:cs="Times New Roman"/>
-          <w:sz w:val="28"/>
-          <w:szCs w:val="28"/>
-        </w:rPr>
-        <w:t>middle of the framework</w:t>
-      </w:r>
-    </w:p>
-    <w:p>
-      <w:pPr>
-        <w:rPr>
-          <w:rFonts w:ascii="Times New Roman" w:hAnsi="Times New Roman" w:cs="Times New Roman"/>
-          <w:sz w:val="28"/>
-          <w:szCs w:val="28"/>
-        </w:rPr>
-      </w:pPr>
     </w:p>
     <w:sectPr>
       <w:pgSz w:w="12240" w:h="15840"/>

--- a/express/express.docx
+++ b/express/express.docx
@@ -10,7 +10,6 @@
           <w:szCs w:val="28"/>
         </w:rPr>
       </w:pPr>
-      <w:proofErr w:type="gramStart"/>
       <w:r>
         <w:rPr>
           <w:rFonts w:ascii="Times New Roman" w:hAnsi="Times New Roman" w:cs="Times New Roman"/>
@@ -19,7 +18,6 @@
         </w:rPr>
         <w:t>Express :</w:t>
       </w:r>
-      <w:proofErr w:type="gramEnd"/>
     </w:p>
     <w:p>
       <w:pPr>
@@ -37,27 +35,7 @@
           <w:sz w:val="28"/>
           <w:szCs w:val="28"/>
         </w:rPr>
-        <w:t xml:space="preserve">Ref </w:t>
-      </w:r>
-      <w:proofErr w:type="gramStart"/>
-      <w:r>
-        <w:rPr>
-          <w:rFonts w:ascii="Times New Roman" w:hAnsi="Times New Roman" w:cs="Times New Roman"/>
-          <w:b/>
-          <w:sz w:val="28"/>
-          <w:szCs w:val="28"/>
-        </w:rPr>
-        <w:t>1 :</w:t>
-      </w:r>
-      <w:proofErr w:type="gramEnd"/>
-      <w:r>
-        <w:rPr>
-          <w:rFonts w:ascii="Times New Roman" w:hAnsi="Times New Roman" w:cs="Times New Roman"/>
-          <w:b/>
-          <w:sz w:val="28"/>
-          <w:szCs w:val="28"/>
-        </w:rPr>
-        <w:t xml:space="preserve"> Complete project also : </w:t>
+        <w:t xml:space="preserve">Ref 1 : Complete project also : </w:t>
       </w:r>
       <w:hyperlink r:id="rId4" w:history="1">
         <w:r>
@@ -88,27 +66,7 @@
           <w:sz w:val="28"/>
           <w:szCs w:val="28"/>
         </w:rPr>
-        <w:t xml:space="preserve">NPM </w:t>
-      </w:r>
-      <w:proofErr w:type="gramStart"/>
-      <w:r>
-        <w:rPr>
-          <w:rFonts w:ascii="Times New Roman" w:hAnsi="Times New Roman" w:cs="Times New Roman"/>
-          <w:b/>
-          <w:sz w:val="28"/>
-          <w:szCs w:val="28"/>
-        </w:rPr>
-        <w:t>tutorial :</w:t>
-      </w:r>
-      <w:proofErr w:type="gramEnd"/>
-      <w:r>
-        <w:rPr>
-          <w:rFonts w:ascii="Times New Roman" w:hAnsi="Times New Roman" w:cs="Times New Roman"/>
-          <w:b/>
-          <w:sz w:val="28"/>
-          <w:szCs w:val="28"/>
-        </w:rPr>
-        <w:t xml:space="preserve"> https://www.lynda.com/Web-Development-tutorials/Up-Running-NPM-Node-Package-Manager/409274-2.html</w:t>
+        <w:t>NPM tutorial : https://www.lynda.com/Web-Development-tutorials/Up-Running-NPM-Node-Package-Manager/409274-2.html</w:t>
       </w:r>
     </w:p>
     <w:p>
@@ -127,36 +85,23 @@
         </w:rPr>
         <w:t xml:space="preserve">Why </w:t>
       </w:r>
-      <w:proofErr w:type="spellStart"/>
-      <w:proofErr w:type="gramStart"/>
-      <w:r>
-        <w:rPr>
-          <w:rFonts w:ascii="Times New Roman" w:hAnsi="Times New Roman" w:cs="Times New Roman"/>
-          <w:sz w:val="28"/>
-          <w:szCs w:val="28"/>
-        </w:rPr>
-        <w:t>NodeJs</w:t>
-      </w:r>
-      <w:proofErr w:type="spellEnd"/>
-      <w:r>
-        <w:rPr>
-          <w:rFonts w:ascii="Times New Roman" w:hAnsi="Times New Roman" w:cs="Times New Roman"/>
-          <w:sz w:val="28"/>
-          <w:szCs w:val="28"/>
-        </w:rPr>
-        <w:t xml:space="preserve"> :</w:t>
-      </w:r>
-      <w:proofErr w:type="gramEnd"/>
-    </w:p>
-    <w:p>
-      <w:pPr>
-        <w:rPr>
-          <w:rFonts w:ascii="Times New Roman" w:hAnsi="Times New Roman" w:cs="Times New Roman"/>
-          <w:sz w:val="28"/>
-          <w:szCs w:val="28"/>
-        </w:rPr>
-      </w:pPr>
-      <w:proofErr w:type="gramStart"/>
+      <w:r>
+        <w:rPr>
+          <w:rFonts w:ascii="Times New Roman" w:hAnsi="Times New Roman" w:cs="Times New Roman"/>
+          <w:sz w:val="28"/>
+          <w:szCs w:val="28"/>
+        </w:rPr>
+        <w:t>NodeJs :</w:t>
+      </w:r>
+    </w:p>
+    <w:p>
+      <w:pPr>
+        <w:rPr>
+          <w:rFonts w:ascii="Times New Roman" w:hAnsi="Times New Roman" w:cs="Times New Roman"/>
+          <w:sz w:val="28"/>
+          <w:szCs w:val="28"/>
+        </w:rPr>
+      </w:pPr>
       <w:r>
         <w:rPr>
           <w:rFonts w:ascii="Times New Roman" w:hAnsi="Times New Roman" w:cs="Times New Roman"/>
@@ -171,27 +116,17 @@
           <w:sz w:val="28"/>
           <w:szCs w:val="28"/>
         </w:rPr>
-        <w:t>Server</w:t>
-      </w:r>
-      <w:proofErr w:type="gramEnd"/>
-      <w:r>
-        <w:rPr>
-          <w:rFonts w:ascii="Times New Roman" w:hAnsi="Times New Roman" w:cs="Times New Roman"/>
-          <w:sz w:val="28"/>
-          <w:szCs w:val="28"/>
-        </w:rPr>
-        <w:t xml:space="preserve"> side scripting language</w:t>
-      </w:r>
-    </w:p>
-    <w:p>
-      <w:pPr>
-        <w:rPr>
-          <w:rFonts w:ascii="Times New Roman" w:hAnsi="Times New Roman" w:cs="Times New Roman"/>
-          <w:sz w:val="28"/>
-          <w:szCs w:val="28"/>
-        </w:rPr>
-      </w:pPr>
-      <w:proofErr w:type="gramStart"/>
+        <w:t>Server side scripting language</w:t>
+      </w:r>
+    </w:p>
+    <w:p>
+      <w:pPr>
+        <w:rPr>
+          <w:rFonts w:ascii="Times New Roman" w:hAnsi="Times New Roman" w:cs="Times New Roman"/>
+          <w:sz w:val="28"/>
+          <w:szCs w:val="28"/>
+        </w:rPr>
+      </w:pPr>
       <w:r>
         <w:rPr>
           <w:rFonts w:ascii="Times New Roman" w:hAnsi="Times New Roman" w:cs="Times New Roman"/>
@@ -206,37 +141,17 @@
           <w:sz w:val="28"/>
           <w:szCs w:val="28"/>
         </w:rPr>
-        <w:t>Asynchronous</w:t>
-      </w:r>
-      <w:proofErr w:type="gramEnd"/>
-      <w:r>
-        <w:rPr>
-          <w:rFonts w:ascii="Times New Roman" w:hAnsi="Times New Roman" w:cs="Times New Roman"/>
-          <w:sz w:val="28"/>
-          <w:szCs w:val="28"/>
-        </w:rPr>
-        <w:t xml:space="preserve"> </w:t>
-      </w:r>
-      <w:proofErr w:type="spellStart"/>
-      <w:r>
-        <w:rPr>
-          <w:rFonts w:ascii="Times New Roman" w:hAnsi="Times New Roman" w:cs="Times New Roman"/>
-          <w:sz w:val="28"/>
-          <w:szCs w:val="28"/>
-        </w:rPr>
-        <w:t>programme</w:t>
-      </w:r>
-      <w:proofErr w:type="spellEnd"/>
-    </w:p>
-    <w:p>
-      <w:pPr>
-        <w:rPr>
-          <w:rFonts w:ascii="Times New Roman" w:hAnsi="Times New Roman" w:cs="Times New Roman"/>
-          <w:sz w:val="28"/>
-          <w:szCs w:val="28"/>
-        </w:rPr>
-      </w:pPr>
-      <w:proofErr w:type="gramStart"/>
+        <w:t>Asynchronous programme</w:t>
+      </w:r>
+    </w:p>
+    <w:p>
+      <w:pPr>
+        <w:rPr>
+          <w:rFonts w:ascii="Times New Roman" w:hAnsi="Times New Roman" w:cs="Times New Roman"/>
+          <w:sz w:val="28"/>
+          <w:szCs w:val="28"/>
+        </w:rPr>
+      </w:pPr>
       <w:r>
         <w:rPr>
           <w:rFonts w:ascii="Times New Roman" w:hAnsi="Times New Roman" w:cs="Times New Roman"/>
@@ -251,16 +166,7 @@
           <w:sz w:val="28"/>
           <w:szCs w:val="28"/>
         </w:rPr>
-        <w:t>NON</w:t>
-      </w:r>
-      <w:proofErr w:type="gramEnd"/>
-      <w:r>
-        <w:rPr>
-          <w:rFonts w:ascii="Times New Roman" w:hAnsi="Times New Roman" w:cs="Times New Roman"/>
-          <w:sz w:val="28"/>
-          <w:szCs w:val="28"/>
-        </w:rPr>
-        <w:t xml:space="preserve"> blocking</w:t>
+        <w:t>NON blocking</w:t>
       </w:r>
       <w:r>
         <w:rPr>
@@ -285,92 +191,51 @@
           <w:sz w:val="28"/>
           <w:szCs w:val="28"/>
         </w:rPr>
-        <w:t xml:space="preserve">Why </w:t>
-      </w:r>
-      <w:proofErr w:type="gramStart"/>
-      <w:r>
-        <w:rPr>
-          <w:rFonts w:ascii="Times New Roman" w:hAnsi="Times New Roman" w:cs="Times New Roman"/>
-          <w:sz w:val="28"/>
-          <w:szCs w:val="28"/>
-        </w:rPr>
-        <w:t>Express ?</w:t>
-      </w:r>
-      <w:proofErr w:type="gramEnd"/>
-    </w:p>
-    <w:p>
-      <w:pPr>
-        <w:rPr>
-          <w:rFonts w:ascii="Times New Roman" w:hAnsi="Times New Roman" w:cs="Times New Roman"/>
-          <w:sz w:val="28"/>
-          <w:szCs w:val="28"/>
-        </w:rPr>
-      </w:pPr>
-      <w:proofErr w:type="gramStart"/>
-      <w:r>
-        <w:rPr>
-          <w:rFonts w:ascii="Times New Roman" w:hAnsi="Times New Roman" w:cs="Times New Roman"/>
-          <w:sz w:val="28"/>
-          <w:szCs w:val="28"/>
-        </w:rPr>
-        <w:t>1)Streamlined</w:t>
-      </w:r>
-      <w:proofErr w:type="gramEnd"/>
-      <w:r>
-        <w:rPr>
-          <w:rFonts w:ascii="Times New Roman" w:hAnsi="Times New Roman" w:cs="Times New Roman"/>
-          <w:sz w:val="28"/>
-          <w:szCs w:val="28"/>
-        </w:rPr>
-        <w:t xml:space="preserve"> </w:t>
-      </w:r>
-      <w:proofErr w:type="spellStart"/>
-      <w:r>
-        <w:rPr>
-          <w:rFonts w:ascii="Times New Roman" w:hAnsi="Times New Roman" w:cs="Times New Roman"/>
-          <w:sz w:val="28"/>
-          <w:szCs w:val="28"/>
-        </w:rPr>
-        <w:t>nodeJs</w:t>
-      </w:r>
-      <w:proofErr w:type="spellEnd"/>
-    </w:p>
-    <w:p>
-      <w:pPr>
-        <w:rPr>
-          <w:rFonts w:ascii="Times New Roman" w:hAnsi="Times New Roman" w:cs="Times New Roman"/>
-          <w:sz w:val="28"/>
-          <w:szCs w:val="28"/>
-        </w:rPr>
-      </w:pPr>
-      <w:proofErr w:type="gramStart"/>
-      <w:r>
-        <w:rPr>
-          <w:rFonts w:ascii="Times New Roman" w:hAnsi="Times New Roman" w:cs="Times New Roman"/>
-          <w:sz w:val="28"/>
-          <w:szCs w:val="28"/>
-        </w:rPr>
-        <w:t>2)Adds</w:t>
-      </w:r>
-      <w:proofErr w:type="gramEnd"/>
-      <w:r>
-        <w:rPr>
-          <w:rFonts w:ascii="Times New Roman" w:hAnsi="Times New Roman" w:cs="Times New Roman"/>
-          <w:sz w:val="28"/>
-          <w:szCs w:val="28"/>
-        </w:rPr>
-        <w:t xml:space="preserve"> server methods</w:t>
-      </w:r>
-    </w:p>
-    <w:p>
-      <w:pPr>
-        <w:rPr>
-          <w:rFonts w:ascii="Times New Roman" w:hAnsi="Times New Roman" w:cs="Times New Roman"/>
-          <w:sz w:val="28"/>
-          <w:szCs w:val="28"/>
-        </w:rPr>
-      </w:pPr>
-      <w:proofErr w:type="gramStart"/>
+        <w:t>Why Express ?</w:t>
+      </w:r>
+    </w:p>
+    <w:p>
+      <w:pPr>
+        <w:rPr>
+          <w:rFonts w:ascii="Times New Roman" w:hAnsi="Times New Roman" w:cs="Times New Roman"/>
+          <w:sz w:val="28"/>
+          <w:szCs w:val="28"/>
+        </w:rPr>
+      </w:pPr>
+      <w:r>
+        <w:rPr>
+          <w:rFonts w:ascii="Times New Roman" w:hAnsi="Times New Roman" w:cs="Times New Roman"/>
+          <w:sz w:val="28"/>
+          <w:szCs w:val="28"/>
+        </w:rPr>
+        <w:t>1)Streamlined nodeJs</w:t>
+      </w:r>
+    </w:p>
+    <w:p>
+      <w:pPr>
+        <w:rPr>
+          <w:rFonts w:ascii="Times New Roman" w:hAnsi="Times New Roman" w:cs="Times New Roman"/>
+          <w:sz w:val="28"/>
+          <w:szCs w:val="28"/>
+        </w:rPr>
+      </w:pPr>
+      <w:r>
+        <w:rPr>
+          <w:rFonts w:ascii="Times New Roman" w:hAnsi="Times New Roman" w:cs="Times New Roman"/>
+          <w:sz w:val="28"/>
+          <w:szCs w:val="28"/>
+        </w:rPr>
+        <w:t>2)Adds server methods</w:t>
+      </w:r>
+    </w:p>
+    <w:p>
+      <w:pPr>
+        <w:rPr>
+          <w:rFonts w:ascii="Times New Roman" w:hAnsi="Times New Roman" w:cs="Times New Roman"/>
+          <w:sz w:val="28"/>
+          <w:szCs w:val="28"/>
+        </w:rPr>
+      </w:pPr>
       <w:r>
         <w:rPr>
           <w:rFonts w:ascii="Times New Roman" w:hAnsi="Times New Roman" w:cs="Times New Roman"/>
@@ -385,27 +250,17 @@
           <w:sz w:val="28"/>
           <w:szCs w:val="28"/>
         </w:rPr>
-        <w:t>Routing</w:t>
-      </w:r>
-      <w:proofErr w:type="gramEnd"/>
-      <w:r>
-        <w:rPr>
-          <w:rFonts w:ascii="Times New Roman" w:hAnsi="Times New Roman" w:cs="Times New Roman"/>
-          <w:sz w:val="28"/>
-          <w:szCs w:val="28"/>
-        </w:rPr>
-        <w:t xml:space="preserve"> mechanism</w:t>
-      </w:r>
-    </w:p>
-    <w:p>
-      <w:pPr>
-        <w:rPr>
-          <w:rFonts w:ascii="Times New Roman" w:hAnsi="Times New Roman" w:cs="Times New Roman"/>
-          <w:sz w:val="28"/>
-          <w:szCs w:val="28"/>
-        </w:rPr>
-      </w:pPr>
-      <w:proofErr w:type="gramStart"/>
+        <w:t>Routing mechanism</w:t>
+      </w:r>
+    </w:p>
+    <w:p>
+      <w:pPr>
+        <w:rPr>
+          <w:rFonts w:ascii="Times New Roman" w:hAnsi="Times New Roman" w:cs="Times New Roman"/>
+          <w:sz w:val="28"/>
+          <w:szCs w:val="28"/>
+        </w:rPr>
+      </w:pPr>
       <w:r>
         <w:rPr>
           <w:rFonts w:ascii="Times New Roman" w:hAnsi="Times New Roman" w:cs="Times New Roman"/>
@@ -420,16 +275,7 @@
           <w:sz w:val="28"/>
           <w:szCs w:val="28"/>
         </w:rPr>
-        <w:t>Easy</w:t>
-      </w:r>
-      <w:proofErr w:type="gramEnd"/>
-      <w:r>
-        <w:rPr>
-          <w:rFonts w:ascii="Times New Roman" w:hAnsi="Times New Roman" w:cs="Times New Roman"/>
-          <w:sz w:val="28"/>
-          <w:szCs w:val="28"/>
-        </w:rPr>
-        <w:t xml:space="preserve"> to creating</w:t>
+        <w:t>Easy to creating</w:t>
       </w:r>
       <w:r>
         <w:rPr>
@@ -456,7 +302,6 @@
           <w:szCs w:val="28"/>
         </w:rPr>
       </w:pPr>
-      <w:proofErr w:type="gramStart"/>
       <w:r>
         <w:rPr>
           <w:rFonts w:ascii="Times New Roman" w:hAnsi="Times New Roman" w:cs="Times New Roman"/>
@@ -471,16 +316,7 @@
           <w:sz w:val="28"/>
           <w:szCs w:val="28"/>
         </w:rPr>
-        <w:t>Middleware</w:t>
-      </w:r>
-      <w:proofErr w:type="gramEnd"/>
-      <w:r>
-        <w:rPr>
-          <w:rFonts w:ascii="Times New Roman" w:hAnsi="Times New Roman" w:cs="Times New Roman"/>
-          <w:sz w:val="28"/>
-          <w:szCs w:val="28"/>
-        </w:rPr>
-        <w:t xml:space="preserve"> friendly : </w:t>
+        <w:t xml:space="preserve">Middleware friendly : </w:t>
       </w:r>
       <w:r>
         <w:rPr>
@@ -514,46 +350,17 @@
           <w:sz w:val="28"/>
           <w:szCs w:val="28"/>
         </w:rPr>
-        <w:t xml:space="preserve">How </w:t>
-      </w:r>
-      <w:proofErr w:type="spellStart"/>
-      <w:r>
-        <w:rPr>
-          <w:rFonts w:ascii="Times New Roman" w:hAnsi="Times New Roman" w:cs="Times New Roman"/>
-          <w:sz w:val="28"/>
-          <w:szCs w:val="28"/>
-        </w:rPr>
-        <w:t>nodejs</w:t>
-      </w:r>
-      <w:proofErr w:type="spellEnd"/>
-      <w:r>
-        <w:rPr>
-          <w:rFonts w:ascii="Times New Roman" w:hAnsi="Times New Roman" w:cs="Times New Roman"/>
-          <w:sz w:val="28"/>
-          <w:szCs w:val="28"/>
-        </w:rPr>
-        <w:t xml:space="preserve"> </w:t>
-      </w:r>
-      <w:proofErr w:type="gramStart"/>
-      <w:r>
-        <w:rPr>
-          <w:rFonts w:ascii="Times New Roman" w:hAnsi="Times New Roman" w:cs="Times New Roman"/>
-          <w:sz w:val="28"/>
-          <w:szCs w:val="28"/>
-        </w:rPr>
-        <w:t>works ?</w:t>
-      </w:r>
-      <w:proofErr w:type="gramEnd"/>
-    </w:p>
-    <w:p>
-      <w:pPr>
-        <w:rPr>
-          <w:rFonts w:ascii="Times New Roman" w:hAnsi="Times New Roman" w:cs="Times New Roman"/>
-          <w:sz w:val="28"/>
-          <w:szCs w:val="28"/>
-        </w:rPr>
-      </w:pPr>
-      <w:proofErr w:type="gramStart"/>
+        <w:t>How nodejs works ?</w:t>
+      </w:r>
+    </w:p>
+    <w:p>
+      <w:pPr>
+        <w:rPr>
+          <w:rFonts w:ascii="Times New Roman" w:hAnsi="Times New Roman" w:cs="Times New Roman"/>
+          <w:sz w:val="28"/>
+          <w:szCs w:val="28"/>
+        </w:rPr>
+      </w:pPr>
       <w:r>
         <w:rPr>
           <w:rFonts w:ascii="Times New Roman" w:hAnsi="Times New Roman" w:cs="Times New Roman"/>
@@ -568,27 +375,17 @@
           <w:sz w:val="28"/>
           <w:szCs w:val="28"/>
         </w:rPr>
-        <w:t>Load</w:t>
-      </w:r>
-      <w:proofErr w:type="gramEnd"/>
-      <w:r>
-        <w:rPr>
-          <w:rFonts w:ascii="Times New Roman" w:hAnsi="Times New Roman" w:cs="Times New Roman"/>
-          <w:sz w:val="28"/>
-          <w:szCs w:val="28"/>
-        </w:rPr>
-        <w:t xml:space="preserve"> modules with require()</w:t>
-      </w:r>
-    </w:p>
-    <w:p>
-      <w:pPr>
-        <w:rPr>
-          <w:rFonts w:ascii="Times New Roman" w:hAnsi="Times New Roman" w:cs="Times New Roman"/>
-          <w:sz w:val="28"/>
-          <w:szCs w:val="28"/>
-        </w:rPr>
-      </w:pPr>
-      <w:proofErr w:type="gramStart"/>
+        <w:t>Load modules with require()</w:t>
+      </w:r>
+    </w:p>
+    <w:p>
+      <w:pPr>
+        <w:rPr>
+          <w:rFonts w:ascii="Times New Roman" w:hAnsi="Times New Roman" w:cs="Times New Roman"/>
+          <w:sz w:val="28"/>
+          <w:szCs w:val="28"/>
+        </w:rPr>
+      </w:pPr>
       <w:r>
         <w:rPr>
           <w:rFonts w:ascii="Times New Roman" w:hAnsi="Times New Roman" w:cs="Times New Roman"/>
@@ -603,159 +400,76 @@
           <w:sz w:val="28"/>
           <w:szCs w:val="28"/>
         </w:rPr>
-        <w:t>http</w:t>
-      </w:r>
-      <w:proofErr w:type="gramEnd"/>
-      <w:r>
-        <w:rPr>
-          <w:rFonts w:ascii="Times New Roman" w:hAnsi="Times New Roman" w:cs="Times New Roman"/>
-          <w:sz w:val="28"/>
-          <w:szCs w:val="28"/>
-        </w:rPr>
-        <w:t xml:space="preserve"> module : It helps us to work with hypertext transfer protocol.</w:t>
-      </w:r>
-    </w:p>
-    <w:p>
-      <w:pPr>
-        <w:rPr>
-          <w:rFonts w:ascii="Times New Roman" w:hAnsi="Times New Roman" w:cs="Times New Roman"/>
-          <w:sz w:val="28"/>
-          <w:szCs w:val="28"/>
-        </w:rPr>
-      </w:pPr>
-      <w:proofErr w:type="spellStart"/>
-      <w:proofErr w:type="gramStart"/>
-      <w:r>
-        <w:rPr>
-          <w:rFonts w:ascii="Times New Roman" w:hAnsi="Times New Roman" w:cs="Times New Roman"/>
-          <w:sz w:val="28"/>
-          <w:szCs w:val="28"/>
-        </w:rPr>
-        <w:t>createServer</w:t>
-      </w:r>
-      <w:proofErr w:type="spellEnd"/>
-      <w:r>
-        <w:rPr>
-          <w:rFonts w:ascii="Times New Roman" w:hAnsi="Times New Roman" w:cs="Times New Roman"/>
-          <w:sz w:val="28"/>
-          <w:szCs w:val="28"/>
-        </w:rPr>
-        <w:t>(</w:t>
-      </w:r>
-      <w:proofErr w:type="spellStart"/>
-      <w:proofErr w:type="gramEnd"/>
-      <w:r>
-        <w:rPr>
-          <w:rFonts w:ascii="Times New Roman" w:hAnsi="Times New Roman" w:cs="Times New Roman"/>
-          <w:sz w:val="28"/>
-          <w:szCs w:val="28"/>
-        </w:rPr>
-        <w:t>req,res</w:t>
-      </w:r>
-      <w:proofErr w:type="spellEnd"/>
-      <w:r>
-        <w:rPr>
-          <w:rFonts w:ascii="Times New Roman" w:hAnsi="Times New Roman" w:cs="Times New Roman"/>
-          <w:sz w:val="28"/>
-          <w:szCs w:val="28"/>
-        </w:rPr>
-        <w:t>){</w:t>
-      </w:r>
-    </w:p>
-    <w:p>
-      <w:pPr>
-        <w:rPr>
-          <w:rFonts w:ascii="Times New Roman" w:hAnsi="Times New Roman" w:cs="Times New Roman"/>
-          <w:sz w:val="28"/>
-          <w:szCs w:val="28"/>
-        </w:rPr>
-      </w:pPr>
-      <w:proofErr w:type="spellStart"/>
-      <w:proofErr w:type="gramStart"/>
-      <w:r>
-        <w:rPr>
-          <w:rFonts w:ascii="Times New Roman" w:hAnsi="Times New Roman" w:cs="Times New Roman"/>
-          <w:sz w:val="28"/>
-          <w:szCs w:val="28"/>
-        </w:rPr>
-        <w:t>res.writeHead</w:t>
-      </w:r>
-      <w:proofErr w:type="spellEnd"/>
-      <w:r>
-        <w:rPr>
-          <w:rFonts w:ascii="Times New Roman" w:hAnsi="Times New Roman" w:cs="Times New Roman"/>
-          <w:sz w:val="28"/>
-          <w:szCs w:val="28"/>
-        </w:rPr>
-        <w:t>(</w:t>
-      </w:r>
-      <w:proofErr w:type="gramEnd"/>
-      <w:r>
-        <w:rPr>
-          <w:rFonts w:ascii="Times New Roman" w:hAnsi="Times New Roman" w:cs="Times New Roman"/>
-          <w:sz w:val="28"/>
-          <w:szCs w:val="28"/>
-        </w:rPr>
-        <w:t>);</w:t>
-      </w:r>
-    </w:p>
-    <w:p>
-      <w:pPr>
-        <w:rPr>
-          <w:rFonts w:ascii="Times New Roman" w:hAnsi="Times New Roman" w:cs="Times New Roman"/>
-          <w:sz w:val="28"/>
-          <w:szCs w:val="28"/>
-        </w:rPr>
-      </w:pPr>
-      <w:proofErr w:type="spellStart"/>
-      <w:proofErr w:type="gramStart"/>
-      <w:r>
-        <w:rPr>
-          <w:rFonts w:ascii="Times New Roman" w:hAnsi="Times New Roman" w:cs="Times New Roman"/>
-          <w:sz w:val="28"/>
-          <w:szCs w:val="28"/>
-        </w:rPr>
-        <w:t>res.write</w:t>
-      </w:r>
-      <w:proofErr w:type="spellEnd"/>
-      <w:r>
-        <w:rPr>
-          <w:rFonts w:ascii="Times New Roman" w:hAnsi="Times New Roman" w:cs="Times New Roman"/>
-          <w:sz w:val="28"/>
-          <w:szCs w:val="28"/>
-        </w:rPr>
-        <w:t>()</w:t>
-      </w:r>
-      <w:proofErr w:type="gramEnd"/>
-    </w:p>
-    <w:p>
-      <w:pPr>
-        <w:rPr>
-          <w:rFonts w:ascii="Times New Roman" w:hAnsi="Times New Roman" w:cs="Times New Roman"/>
-          <w:sz w:val="28"/>
-          <w:szCs w:val="28"/>
-        </w:rPr>
-      </w:pPr>
-      <w:proofErr w:type="spellStart"/>
-      <w:proofErr w:type="gramStart"/>
-      <w:r>
-        <w:rPr>
-          <w:rFonts w:ascii="Times New Roman" w:hAnsi="Times New Roman" w:cs="Times New Roman"/>
-          <w:sz w:val="28"/>
-          <w:szCs w:val="28"/>
-        </w:rPr>
-        <w:t>res.end</w:t>
-      </w:r>
-      <w:proofErr w:type="spellEnd"/>
-      <w:r>
-        <w:rPr>
-          <w:rFonts w:ascii="Times New Roman" w:hAnsi="Times New Roman" w:cs="Times New Roman"/>
-          <w:sz w:val="28"/>
-          <w:szCs w:val="28"/>
-        </w:rPr>
-        <w:t>()</w:t>
-      </w:r>
-      <w:proofErr w:type="gramEnd"/>
+        <w:t>http module : It helps us to work with hypertext transfer protocol.</w:t>
+      </w:r>
+    </w:p>
+    <w:p>
+      <w:pPr>
+        <w:rPr>
+          <w:rFonts w:ascii="Times New Roman" w:hAnsi="Times New Roman" w:cs="Times New Roman"/>
+          <w:sz w:val="28"/>
+          <w:szCs w:val="28"/>
+        </w:rPr>
+      </w:pPr>
+      <w:r>
+        <w:rPr>
+          <w:rFonts w:ascii="Times New Roman" w:hAnsi="Times New Roman" w:cs="Times New Roman"/>
+          <w:sz w:val="28"/>
+          <w:szCs w:val="28"/>
+        </w:rPr>
+        <w:t>createServer(req,res){</w:t>
+      </w:r>
+    </w:p>
+    <w:p>
+      <w:pPr>
+        <w:rPr>
+          <w:rFonts w:ascii="Times New Roman" w:hAnsi="Times New Roman" w:cs="Times New Roman"/>
+          <w:sz w:val="28"/>
+          <w:szCs w:val="28"/>
+        </w:rPr>
+      </w:pPr>
+      <w:r>
+        <w:rPr>
+          <w:rFonts w:ascii="Times New Roman" w:hAnsi="Times New Roman" w:cs="Times New Roman"/>
+          <w:sz w:val="28"/>
+          <w:szCs w:val="28"/>
+        </w:rPr>
+        <w:t>res.writeHead();</w:t>
+      </w:r>
+    </w:p>
+    <w:p>
+      <w:pPr>
+        <w:rPr>
+          <w:rFonts w:ascii="Times New Roman" w:hAnsi="Times New Roman" w:cs="Times New Roman"/>
+          <w:sz w:val="28"/>
+          <w:szCs w:val="28"/>
+        </w:rPr>
+      </w:pPr>
+      <w:r>
+        <w:rPr>
+          <w:rFonts w:ascii="Times New Roman" w:hAnsi="Times New Roman" w:cs="Times New Roman"/>
+          <w:sz w:val="28"/>
+          <w:szCs w:val="28"/>
+        </w:rPr>
+        <w:t>res.write()</w:t>
+      </w:r>
+    </w:p>
+    <w:p>
+      <w:pPr>
+        <w:rPr>
+          <w:rFonts w:ascii="Times New Roman" w:hAnsi="Times New Roman" w:cs="Times New Roman"/>
+          <w:sz w:val="28"/>
+          <w:szCs w:val="28"/>
+        </w:rPr>
+      </w:pPr>
+      <w:r>
+        <w:rPr>
+          <w:rFonts w:ascii="Times New Roman" w:hAnsi="Times New Roman" w:cs="Times New Roman"/>
+          <w:sz w:val="28"/>
+          <w:szCs w:val="28"/>
+        </w:rPr>
+        <w:t>res.end()</w:t>
+      </w:r>
     </w:p>
     <w:p>
       <w:pPr>
@@ -782,8 +496,6 @@
           <w:szCs w:val="28"/>
         </w:rPr>
       </w:pPr>
-      <w:proofErr w:type="spellStart"/>
-      <w:proofErr w:type="gramStart"/>
       <w:r>
         <w:rPr>
           <w:rFonts w:ascii="Times New Roman" w:hAnsi="Times New Roman" w:cs="Times New Roman"/>
@@ -798,25 +510,7 @@
           <w:sz w:val="28"/>
           <w:szCs w:val="28"/>
         </w:rPr>
-        <w:t>erver.listen</w:t>
-      </w:r>
-      <w:proofErr w:type="spellEnd"/>
-      <w:r>
-        <w:rPr>
-          <w:rFonts w:ascii="Times New Roman" w:hAnsi="Times New Roman" w:cs="Times New Roman"/>
-          <w:sz w:val="28"/>
-          <w:szCs w:val="28"/>
-        </w:rPr>
-        <w:t>(</w:t>
-      </w:r>
-      <w:proofErr w:type="gramEnd"/>
-      <w:r>
-        <w:rPr>
-          <w:rFonts w:ascii="Times New Roman" w:hAnsi="Times New Roman" w:cs="Times New Roman"/>
-          <w:sz w:val="28"/>
-          <w:szCs w:val="28"/>
-        </w:rPr>
-        <w:t>port)</w:t>
+        <w:t>erver.listen(port)</w:t>
       </w:r>
     </w:p>
     <w:p>
@@ -845,8 +539,6 @@
           <w:szCs w:val="28"/>
         </w:rPr>
       </w:pPr>
-      <w:proofErr w:type="spellStart"/>
-      <w:proofErr w:type="gramStart"/>
       <w:r>
         <w:rPr>
           <w:rFonts w:ascii="Times New Roman" w:hAnsi="Times New Roman" w:cs="Times New Roman"/>
@@ -861,29 +553,17 @@
           <w:sz w:val="28"/>
           <w:szCs w:val="28"/>
         </w:rPr>
-        <w:t>ar</w:t>
-      </w:r>
-      <w:proofErr w:type="spellEnd"/>
-      <w:proofErr w:type="gramEnd"/>
-      <w:r>
-        <w:rPr>
-          <w:rFonts w:ascii="Times New Roman" w:hAnsi="Times New Roman" w:cs="Times New Roman"/>
-          <w:sz w:val="28"/>
-          <w:szCs w:val="28"/>
-        </w:rPr>
-        <w:t xml:space="preserve"> http = require(‘http’);</w:t>
-      </w:r>
-    </w:p>
-    <w:p>
-      <w:pPr>
-        <w:rPr>
-          <w:rFonts w:ascii="Times New Roman" w:hAnsi="Times New Roman" w:cs="Times New Roman"/>
-          <w:sz w:val="28"/>
-          <w:szCs w:val="28"/>
-        </w:rPr>
-      </w:pPr>
-      <w:proofErr w:type="spellStart"/>
-      <w:proofErr w:type="gramStart"/>
+        <w:t>ar http = require(‘http’);</w:t>
+      </w:r>
+    </w:p>
+    <w:p>
+      <w:pPr>
+        <w:rPr>
+          <w:rFonts w:ascii="Times New Roman" w:hAnsi="Times New Roman" w:cs="Times New Roman"/>
+          <w:sz w:val="28"/>
+          <w:szCs w:val="28"/>
+        </w:rPr>
+      </w:pPr>
       <w:r>
         <w:rPr>
           <w:rFonts w:ascii="Times New Roman" w:hAnsi="Times New Roman" w:cs="Times New Roman"/>
@@ -898,19 +578,101 @@
           <w:sz w:val="28"/>
           <w:szCs w:val="28"/>
         </w:rPr>
-        <w:t>ar</w:t>
-      </w:r>
-      <w:proofErr w:type="spellEnd"/>
-      <w:proofErr w:type="gramEnd"/>
-      <w:r>
-        <w:rPr>
-          <w:rFonts w:ascii="Times New Roman" w:hAnsi="Times New Roman" w:cs="Times New Roman"/>
-          <w:sz w:val="28"/>
-          <w:szCs w:val="28"/>
-        </w:rPr>
-        <w:t xml:space="preserve"> </w:t>
-      </w:r>
-      <w:proofErr w:type="spellStart"/>
+        <w:t>ar myServer = http.createServer(function(req,res){</w:t>
+      </w:r>
+    </w:p>
+    <w:p>
+      <w:pPr>
+        <w:rPr>
+          <w:rFonts w:ascii="Times New Roman" w:hAnsi="Times New Roman" w:cs="Times New Roman"/>
+          <w:sz w:val="28"/>
+          <w:szCs w:val="28"/>
+        </w:rPr>
+      </w:pPr>
+      <w:r>
+        <w:rPr>
+          <w:rFonts w:ascii="Times New Roman" w:hAnsi="Times New Roman" w:cs="Times New Roman"/>
+          <w:sz w:val="28"/>
+          <w:szCs w:val="28"/>
+        </w:rPr>
+        <w:t>res.writeHead(</w:t>
+      </w:r>
+      <w:r>
+        <w:rPr>
+          <w:rFonts w:ascii="Times New Roman" w:hAnsi="Times New Roman" w:cs="Times New Roman"/>
+          <w:sz w:val="28"/>
+          <w:szCs w:val="28"/>
+        </w:rPr>
+        <w:t>200,{‘Content-Type’ : ‘text/plain’}</w:t>
+      </w:r>
+      <w:r>
+        <w:rPr>
+          <w:rFonts w:ascii="Times New Roman" w:hAnsi="Times New Roman" w:cs="Times New Roman"/>
+          <w:sz w:val="28"/>
+          <w:szCs w:val="28"/>
+        </w:rPr>
+        <w:t>);</w:t>
+      </w:r>
+    </w:p>
+    <w:p>
+      <w:pPr>
+        <w:rPr>
+          <w:rFonts w:ascii="Times New Roman" w:hAnsi="Times New Roman" w:cs="Times New Roman"/>
+          <w:sz w:val="28"/>
+          <w:szCs w:val="28"/>
+        </w:rPr>
+      </w:pPr>
+      <w:r>
+        <w:rPr>
+          <w:rFonts w:ascii="Times New Roman" w:hAnsi="Times New Roman" w:cs="Times New Roman"/>
+          <w:sz w:val="28"/>
+          <w:szCs w:val="28"/>
+        </w:rPr>
+        <w:t>res.write(‘Hello world’);</w:t>
+      </w:r>
+    </w:p>
+    <w:p>
+      <w:pPr>
+        <w:rPr>
+          <w:rFonts w:ascii="Times New Roman" w:hAnsi="Times New Roman" w:cs="Times New Roman"/>
+          <w:sz w:val="28"/>
+          <w:szCs w:val="28"/>
+        </w:rPr>
+      </w:pPr>
+      <w:r>
+        <w:rPr>
+          <w:rFonts w:ascii="Times New Roman" w:hAnsi="Times New Roman" w:cs="Times New Roman"/>
+          <w:sz w:val="28"/>
+          <w:szCs w:val="28"/>
+        </w:rPr>
+        <w:t>res.end();</w:t>
+      </w:r>
+    </w:p>
+    <w:p>
+      <w:pPr>
+        <w:rPr>
+          <w:rFonts w:ascii="Times New Roman" w:hAnsi="Times New Roman" w:cs="Times New Roman"/>
+          <w:sz w:val="28"/>
+          <w:szCs w:val="28"/>
+        </w:rPr>
+      </w:pPr>
+      <w:r>
+        <w:rPr>
+          <w:rFonts w:ascii="Times New Roman" w:hAnsi="Times New Roman" w:cs="Times New Roman"/>
+          <w:sz w:val="28"/>
+          <w:szCs w:val="28"/>
+        </w:rPr>
+        <w:t>});</w:t>
+      </w:r>
+    </w:p>
+    <w:p>
+      <w:pPr>
+        <w:rPr>
+          <w:rFonts w:ascii="Times New Roman" w:hAnsi="Times New Roman" w:cs="Times New Roman"/>
+          <w:sz w:val="28"/>
+          <w:szCs w:val="28"/>
+        </w:rPr>
+      </w:pPr>
       <w:r>
         <w:rPr>
           <w:rFonts w:ascii="Times New Roman" w:hAnsi="Times New Roman" w:cs="Times New Roman"/>
@@ -919,258 +681,30 @@
         </w:rPr>
         <w:t>myServer</w:t>
       </w:r>
-      <w:proofErr w:type="spellEnd"/>
-      <w:r>
-        <w:rPr>
-          <w:rFonts w:ascii="Times New Roman" w:hAnsi="Times New Roman" w:cs="Times New Roman"/>
-          <w:sz w:val="28"/>
-          <w:szCs w:val="28"/>
-        </w:rPr>
-        <w:t xml:space="preserve"> = </w:t>
-      </w:r>
-      <w:proofErr w:type="spellStart"/>
-      <w:r>
-        <w:rPr>
-          <w:rFonts w:ascii="Times New Roman" w:hAnsi="Times New Roman" w:cs="Times New Roman"/>
-          <w:sz w:val="28"/>
-          <w:szCs w:val="28"/>
-        </w:rPr>
-        <w:t>http.createServer</w:t>
-      </w:r>
-      <w:proofErr w:type="spellEnd"/>
-      <w:r>
-        <w:rPr>
-          <w:rFonts w:ascii="Times New Roman" w:hAnsi="Times New Roman" w:cs="Times New Roman"/>
-          <w:sz w:val="28"/>
-          <w:szCs w:val="28"/>
-        </w:rPr>
-        <w:t>(function(</w:t>
-      </w:r>
-      <w:proofErr w:type="spellStart"/>
-      <w:r>
-        <w:rPr>
-          <w:rFonts w:ascii="Times New Roman" w:hAnsi="Times New Roman" w:cs="Times New Roman"/>
-          <w:sz w:val="28"/>
-          <w:szCs w:val="28"/>
-        </w:rPr>
-        <w:t>req,res</w:t>
-      </w:r>
-      <w:proofErr w:type="spellEnd"/>
-      <w:r>
-        <w:rPr>
-          <w:rFonts w:ascii="Times New Roman" w:hAnsi="Times New Roman" w:cs="Times New Roman"/>
-          <w:sz w:val="28"/>
-          <w:szCs w:val="28"/>
-        </w:rPr>
-        <w:t>){</w:t>
-      </w:r>
-    </w:p>
-    <w:p>
-      <w:pPr>
-        <w:rPr>
-          <w:rFonts w:ascii="Times New Roman" w:hAnsi="Times New Roman" w:cs="Times New Roman"/>
-          <w:sz w:val="28"/>
-          <w:szCs w:val="28"/>
-        </w:rPr>
-      </w:pPr>
-      <w:proofErr w:type="spellStart"/>
-      <w:proofErr w:type="gramStart"/>
-      <w:r>
-        <w:rPr>
-          <w:rFonts w:ascii="Times New Roman" w:hAnsi="Times New Roman" w:cs="Times New Roman"/>
-          <w:sz w:val="28"/>
-          <w:szCs w:val="28"/>
-        </w:rPr>
-        <w:t>res.writeHead</w:t>
-      </w:r>
-      <w:proofErr w:type="spellEnd"/>
-      <w:r>
-        <w:rPr>
-          <w:rFonts w:ascii="Times New Roman" w:hAnsi="Times New Roman" w:cs="Times New Roman"/>
-          <w:sz w:val="28"/>
-          <w:szCs w:val="28"/>
-        </w:rPr>
-        <w:t>(</w:t>
-      </w:r>
-      <w:proofErr w:type="gramEnd"/>
-      <w:r>
-        <w:rPr>
-          <w:rFonts w:ascii="Times New Roman" w:hAnsi="Times New Roman" w:cs="Times New Roman"/>
-          <w:sz w:val="28"/>
-          <w:szCs w:val="28"/>
-        </w:rPr>
-        <w:t>200,{‘Content-Type’ : ‘text/plain’}</w:t>
-      </w:r>
-      <w:r>
-        <w:rPr>
-          <w:rFonts w:ascii="Times New Roman" w:hAnsi="Times New Roman" w:cs="Times New Roman"/>
-          <w:sz w:val="28"/>
-          <w:szCs w:val="28"/>
-        </w:rPr>
-        <w:t>);</w:t>
-      </w:r>
-    </w:p>
-    <w:p>
-      <w:pPr>
-        <w:rPr>
-          <w:rFonts w:ascii="Times New Roman" w:hAnsi="Times New Roman" w:cs="Times New Roman"/>
-          <w:sz w:val="28"/>
-          <w:szCs w:val="28"/>
-        </w:rPr>
-      </w:pPr>
-      <w:proofErr w:type="spellStart"/>
-      <w:proofErr w:type="gramStart"/>
-      <w:r>
-        <w:rPr>
-          <w:rFonts w:ascii="Times New Roman" w:hAnsi="Times New Roman" w:cs="Times New Roman"/>
-          <w:sz w:val="28"/>
-          <w:szCs w:val="28"/>
-        </w:rPr>
-        <w:t>res.write</w:t>
-      </w:r>
-      <w:proofErr w:type="spellEnd"/>
-      <w:r>
-        <w:rPr>
-          <w:rFonts w:ascii="Times New Roman" w:hAnsi="Times New Roman" w:cs="Times New Roman"/>
-          <w:sz w:val="28"/>
-          <w:szCs w:val="28"/>
-        </w:rPr>
-        <w:t>(</w:t>
-      </w:r>
-      <w:proofErr w:type="gramEnd"/>
-      <w:r>
-        <w:rPr>
-          <w:rFonts w:ascii="Times New Roman" w:hAnsi="Times New Roman" w:cs="Times New Roman"/>
-          <w:sz w:val="28"/>
-          <w:szCs w:val="28"/>
-        </w:rPr>
-        <w:t>‘Hello world’);</w:t>
-      </w:r>
-    </w:p>
-    <w:p>
-      <w:pPr>
-        <w:rPr>
-          <w:rFonts w:ascii="Times New Roman" w:hAnsi="Times New Roman" w:cs="Times New Roman"/>
-          <w:sz w:val="28"/>
-          <w:szCs w:val="28"/>
-        </w:rPr>
-      </w:pPr>
-      <w:proofErr w:type="spellStart"/>
-      <w:proofErr w:type="gramStart"/>
-      <w:r>
-        <w:rPr>
-          <w:rFonts w:ascii="Times New Roman" w:hAnsi="Times New Roman" w:cs="Times New Roman"/>
-          <w:sz w:val="28"/>
-          <w:szCs w:val="28"/>
-        </w:rPr>
-        <w:t>res.end</w:t>
-      </w:r>
-      <w:proofErr w:type="spellEnd"/>
-      <w:r>
-        <w:rPr>
-          <w:rFonts w:ascii="Times New Roman" w:hAnsi="Times New Roman" w:cs="Times New Roman"/>
-          <w:sz w:val="28"/>
-          <w:szCs w:val="28"/>
-        </w:rPr>
-        <w:t>(</w:t>
-      </w:r>
-      <w:proofErr w:type="gramEnd"/>
-      <w:r>
-        <w:rPr>
-          <w:rFonts w:ascii="Times New Roman" w:hAnsi="Times New Roman" w:cs="Times New Roman"/>
-          <w:sz w:val="28"/>
-          <w:szCs w:val="28"/>
-        </w:rPr>
-        <w:t>);</w:t>
-      </w:r>
-    </w:p>
-    <w:p>
-      <w:pPr>
-        <w:rPr>
-          <w:rFonts w:ascii="Times New Roman" w:hAnsi="Times New Roman" w:cs="Times New Roman"/>
-          <w:sz w:val="28"/>
-          <w:szCs w:val="28"/>
-        </w:rPr>
-      </w:pPr>
-      <w:r>
-        <w:rPr>
-          <w:rFonts w:ascii="Times New Roman" w:hAnsi="Times New Roman" w:cs="Times New Roman"/>
-          <w:sz w:val="28"/>
-          <w:szCs w:val="28"/>
-        </w:rPr>
-        <w:t>});</w:t>
-      </w:r>
-    </w:p>
-    <w:p>
-      <w:pPr>
-        <w:rPr>
-          <w:rFonts w:ascii="Times New Roman" w:hAnsi="Times New Roman" w:cs="Times New Roman"/>
-          <w:sz w:val="28"/>
-          <w:szCs w:val="28"/>
-        </w:rPr>
-      </w:pPr>
-      <w:proofErr w:type="spellStart"/>
-      <w:proofErr w:type="gramStart"/>
-      <w:r>
-        <w:rPr>
-          <w:rFonts w:ascii="Times New Roman" w:hAnsi="Times New Roman" w:cs="Times New Roman"/>
-          <w:sz w:val="28"/>
-          <w:szCs w:val="28"/>
-        </w:rPr>
-        <w:t>myServer</w:t>
-      </w:r>
-      <w:r>
-        <w:rPr>
-          <w:rFonts w:ascii="Times New Roman" w:hAnsi="Times New Roman" w:cs="Times New Roman"/>
-          <w:sz w:val="28"/>
-          <w:szCs w:val="28"/>
-        </w:rPr>
-        <w:t>.listen</w:t>
-      </w:r>
-      <w:proofErr w:type="spellEnd"/>
-      <w:r>
-        <w:rPr>
-          <w:rFonts w:ascii="Times New Roman" w:hAnsi="Times New Roman" w:cs="Times New Roman"/>
-          <w:sz w:val="28"/>
-          <w:szCs w:val="28"/>
-        </w:rPr>
-        <w:t>(</w:t>
-      </w:r>
-      <w:proofErr w:type="gramEnd"/>
-      <w:r>
-        <w:rPr>
-          <w:rFonts w:ascii="Times New Roman" w:hAnsi="Times New Roman" w:cs="Times New Roman"/>
-          <w:sz w:val="28"/>
-          <w:szCs w:val="28"/>
-        </w:rPr>
-        <w:t>8000);</w:t>
-      </w:r>
-    </w:p>
-    <w:p>
-      <w:pPr>
-        <w:rPr>
-          <w:rFonts w:ascii="Times New Roman" w:hAnsi="Times New Roman" w:cs="Times New Roman"/>
-          <w:sz w:val="28"/>
-          <w:szCs w:val="28"/>
-        </w:rPr>
-      </w:pPr>
-      <w:proofErr w:type="gramStart"/>
-      <w:r>
-        <w:rPr>
-          <w:rFonts w:ascii="Times New Roman" w:hAnsi="Times New Roman" w:cs="Times New Roman"/>
-          <w:sz w:val="28"/>
-          <w:szCs w:val="28"/>
-        </w:rPr>
-        <w:t>console.log(</w:t>
-      </w:r>
-      <w:proofErr w:type="gramEnd"/>
-      <w:r>
-        <w:rPr>
-          <w:rFonts w:ascii="Times New Roman" w:hAnsi="Times New Roman" w:cs="Times New Roman"/>
-          <w:sz w:val="28"/>
-          <w:szCs w:val="28"/>
-        </w:rPr>
-        <w:t>‘Running’)</w:t>
+      <w:r>
+        <w:rPr>
+          <w:rFonts w:ascii="Times New Roman" w:hAnsi="Times New Roman" w:cs="Times New Roman"/>
+          <w:sz w:val="28"/>
+          <w:szCs w:val="28"/>
+        </w:rPr>
+        <w:t>.listen(8000);</w:t>
+      </w:r>
+    </w:p>
+    <w:p>
+      <w:pPr>
+        <w:rPr>
+          <w:rFonts w:ascii="Times New Roman" w:hAnsi="Times New Roman" w:cs="Times New Roman"/>
+          <w:sz w:val="28"/>
+          <w:szCs w:val="28"/>
+        </w:rPr>
+      </w:pPr>
+      <w:r>
+        <w:rPr>
+          <w:rFonts w:ascii="Times New Roman" w:hAnsi="Times New Roman" w:cs="Times New Roman"/>
+          <w:sz w:val="28"/>
+          <w:szCs w:val="28"/>
+        </w:rPr>
+        <w:t>console.log(‘Running’)</w:t>
       </w:r>
     </w:p>
     <w:p>
@@ -1207,58 +741,30 @@
           <w:szCs w:val="28"/>
         </w:rPr>
       </w:pPr>
-      <w:proofErr w:type="gramStart"/>
-      <w:r>
-        <w:rPr>
-          <w:rFonts w:ascii="Times New Roman" w:hAnsi="Times New Roman" w:cs="Times New Roman"/>
-          <w:sz w:val="28"/>
-          <w:szCs w:val="28"/>
-        </w:rPr>
-        <w:t>Note :</w:t>
-      </w:r>
-      <w:proofErr w:type="gramEnd"/>
-      <w:r>
-        <w:rPr>
-          <w:rFonts w:ascii="Times New Roman" w:hAnsi="Times New Roman" w:cs="Times New Roman"/>
-          <w:sz w:val="28"/>
-          <w:szCs w:val="28"/>
-        </w:rPr>
-        <w:t xml:space="preserve"> Code 200 is used to tell that everything is fine with the request.</w:t>
-      </w:r>
-    </w:p>
-    <w:p>
-      <w:pPr>
-        <w:rPr>
-          <w:rFonts w:ascii="Times New Roman" w:hAnsi="Times New Roman" w:cs="Times New Roman"/>
-          <w:sz w:val="28"/>
-          <w:szCs w:val="28"/>
-        </w:rPr>
-      </w:pPr>
-      <w:r>
-        <w:rPr>
-          <w:rFonts w:ascii="Times New Roman" w:hAnsi="Times New Roman" w:cs="Times New Roman"/>
-          <w:sz w:val="28"/>
-          <w:szCs w:val="28"/>
-        </w:rPr>
-        <w:t xml:space="preserve">Run </w:t>
-      </w:r>
-      <w:proofErr w:type="gramStart"/>
-      <w:r>
-        <w:rPr>
-          <w:rFonts w:ascii="Times New Roman" w:hAnsi="Times New Roman" w:cs="Times New Roman"/>
-          <w:sz w:val="28"/>
-          <w:szCs w:val="28"/>
-        </w:rPr>
-        <w:t>by :</w:t>
-      </w:r>
-      <w:proofErr w:type="gramEnd"/>
-      <w:r>
-        <w:rPr>
-          <w:rFonts w:ascii="Times New Roman" w:hAnsi="Times New Roman" w:cs="Times New Roman"/>
-          <w:sz w:val="28"/>
-          <w:szCs w:val="28"/>
-        </w:rPr>
-        <w:t xml:space="preserve"> node app.js</w:t>
+      <w:r>
+        <w:rPr>
+          <w:rFonts w:ascii="Times New Roman" w:hAnsi="Times New Roman" w:cs="Times New Roman"/>
+          <w:sz w:val="28"/>
+          <w:szCs w:val="28"/>
+        </w:rPr>
+        <w:t>Note : Code 200 is used to tell that everything is fine with the request.</w:t>
+      </w:r>
+    </w:p>
+    <w:p>
+      <w:pPr>
+        <w:rPr>
+          <w:rFonts w:ascii="Times New Roman" w:hAnsi="Times New Roman" w:cs="Times New Roman"/>
+          <w:sz w:val="28"/>
+          <w:szCs w:val="28"/>
+        </w:rPr>
+      </w:pPr>
+      <w:r>
+        <w:rPr>
+          <w:rFonts w:ascii="Times New Roman" w:hAnsi="Times New Roman" w:cs="Times New Roman"/>
+          <w:sz w:val="28"/>
+          <w:szCs w:val="28"/>
+        </w:rPr>
+        <w:t>Run by : node app.js</w:t>
       </w:r>
     </w:p>
     <w:p>
@@ -1286,30 +792,413 @@
           <w:sz w:val="28"/>
           <w:szCs w:val="28"/>
         </w:rPr>
-        <w:t xml:space="preserve">How express </w:t>
-      </w:r>
-      <w:proofErr w:type="gramStart"/>
-      <w:r>
+        <w:t>How express works :</w:t>
+      </w:r>
+    </w:p>
+    <w:p>
+      <w:pPr>
+        <w:rPr>
+          <w:rFonts w:ascii="Times New Roman" w:hAnsi="Times New Roman" w:cs="Times New Roman"/>
+          <w:sz w:val="28"/>
+          <w:szCs w:val="28"/>
+        </w:rPr>
+      </w:pPr>
+      <w:r>
+        <w:rPr>
+          <w:rFonts w:ascii="Times New Roman" w:hAnsi="Times New Roman" w:cs="Times New Roman"/>
+          <w:sz w:val="28"/>
+          <w:szCs w:val="28"/>
+        </w:rPr>
+        <w:t>Normal :</w:t>
+      </w:r>
+    </w:p>
+    <w:p>
+      <w:pPr>
+        <w:rPr>
+          <w:rFonts w:ascii="Times New Roman" w:hAnsi="Times New Roman" w:cs="Times New Roman"/>
+          <w:sz w:val="28"/>
+          <w:szCs w:val="28"/>
+        </w:rPr>
+      </w:pPr>
+    </w:p>
+    <w:p>
+      <w:pPr>
+        <w:rPr>
+          <w:rFonts w:ascii="Times New Roman" w:hAnsi="Times New Roman" w:cs="Times New Roman"/>
+          <w:sz w:val="28"/>
+          <w:szCs w:val="28"/>
+        </w:rPr>
+      </w:pPr>
+    </w:p>
+    <w:p>
+      <w:pPr>
         <w:rPr>
           <w:rFonts w:ascii="Times New Roman" w:hAnsi="Times New Roman" w:cs="Times New Roman"/>
           <w:b/>
           <w:sz w:val="28"/>
           <w:szCs w:val="28"/>
         </w:rPr>
-        <w:t>works :</w:t>
-      </w:r>
-      <w:proofErr w:type="gramEnd"/>
-    </w:p>
-    <w:p>
-      <w:pPr>
-        <w:rPr>
-          <w:rFonts w:ascii="Times New Roman" w:hAnsi="Times New Roman" w:cs="Times New Roman"/>
-          <w:sz w:val="28"/>
-          <w:szCs w:val="28"/>
-        </w:rPr>
-      </w:pPr>
-      <w:bookmarkStart w:id="0" w:name="_GoBack"/>
-      <w:bookmarkEnd w:id="0"/>
+      </w:pPr>
+      <w:r>
+        <w:rPr>
+          <w:rFonts w:ascii="Times New Roman" w:hAnsi="Times New Roman" w:cs="Times New Roman"/>
+          <w:b/>
+          <w:sz w:val="28"/>
+          <w:szCs w:val="28"/>
+        </w:rPr>
+        <w:t>Routing :</w:t>
+      </w:r>
+    </w:p>
+    <w:p>
+      <w:pPr>
+        <w:rPr>
+          <w:rFonts w:ascii="Times New Roman" w:hAnsi="Times New Roman" w:cs="Times New Roman"/>
+          <w:sz w:val="28"/>
+          <w:szCs w:val="28"/>
+        </w:rPr>
+      </w:pPr>
+      <w:r>
+        <w:rPr>
+          <w:rFonts w:ascii="Times New Roman" w:hAnsi="Times New Roman" w:cs="Times New Roman"/>
+          <w:sz w:val="28"/>
+          <w:szCs w:val="28"/>
+        </w:rPr>
+        <w:t>It is done through app.get() method</w:t>
+      </w:r>
+      <w:r>
+        <w:rPr>
+          <w:rFonts w:ascii="Times New Roman" w:hAnsi="Times New Roman" w:cs="Times New Roman"/>
+          <w:sz w:val="28"/>
+          <w:szCs w:val="28"/>
+        </w:rPr>
+        <w:t xml:space="preserve">. </w:t>
+      </w:r>
+    </w:p>
+    <w:p>
+      <w:pPr>
+        <w:rPr>
+          <w:rFonts w:ascii="Times New Roman" w:hAnsi="Times New Roman" w:cs="Times New Roman"/>
+          <w:sz w:val="28"/>
+          <w:szCs w:val="28"/>
+        </w:rPr>
+      </w:pPr>
+      <w:r>
+        <w:rPr>
+          <w:rFonts w:ascii="Times New Roman" w:hAnsi="Times New Roman" w:cs="Times New Roman"/>
+          <w:sz w:val="28"/>
+          <w:szCs w:val="28"/>
+        </w:rPr>
+        <w:t>Pass variables through req.params</w:t>
+      </w:r>
+      <w:r>
+        <w:rPr>
+          <w:rFonts w:ascii="Times New Roman" w:hAnsi="Times New Roman" w:cs="Times New Roman"/>
+          <w:sz w:val="28"/>
+          <w:szCs w:val="28"/>
+        </w:rPr>
+        <w:t>.speakerid</w:t>
+      </w:r>
+    </w:p>
+    <w:p>
+      <w:pPr>
+        <w:rPr>
+          <w:rFonts w:ascii="Times New Roman" w:hAnsi="Times New Roman" w:cs="Times New Roman"/>
+          <w:sz w:val="28"/>
+          <w:szCs w:val="28"/>
+        </w:rPr>
+      </w:pPr>
+      <w:commentRangeStart w:id="0"/>
+      <w:r>
+        <w:rPr>
+          <w:rFonts w:ascii="Times New Roman" w:hAnsi="Times New Roman" w:cs="Times New Roman"/>
+          <w:sz w:val="28"/>
+          <w:szCs w:val="28"/>
+        </w:rPr>
+        <w:t>Ex</w:t>
+      </w:r>
+      <w:commentRangeEnd w:id="0"/>
+      <w:r>
+        <w:rPr>
+          <w:rStyle w:val="CommentReference"/>
+        </w:rPr>
+        <w:commentReference w:id="0"/>
+      </w:r>
+      <w:r>
+        <w:rPr>
+          <w:rFonts w:ascii="Times New Roman" w:hAnsi="Times New Roman" w:cs="Times New Roman"/>
+          <w:sz w:val="28"/>
+          <w:szCs w:val="28"/>
+        </w:rPr>
+        <w:t xml:space="preserve"> :</w:t>
+      </w:r>
+    </w:p>
+    <w:p>
+      <w:pPr>
+        <w:rPr>
+          <w:rFonts w:ascii="Times New Roman" w:hAnsi="Times New Roman" w:cs="Times New Roman"/>
+          <w:sz w:val="28"/>
+          <w:szCs w:val="28"/>
+        </w:rPr>
+      </w:pPr>
+    </w:p>
+    <w:p>
+      <w:pPr>
+        <w:rPr>
+          <w:rFonts w:ascii="Times New Roman" w:hAnsi="Times New Roman" w:cs="Times New Roman"/>
+          <w:sz w:val="28"/>
+          <w:szCs w:val="28"/>
+        </w:rPr>
+      </w:pPr>
+      <w:r>
+        <w:rPr>
+          <w:rFonts w:ascii="Times New Roman" w:hAnsi="Times New Roman" w:cs="Times New Roman"/>
+          <w:sz w:val="28"/>
+          <w:szCs w:val="28"/>
+        </w:rPr>
+        <w:br w:type="page"/>
+      </w:r>
+    </w:p>
+    <w:p>
+      <w:pPr>
+        <w:rPr>
+          <w:rFonts w:ascii="Times New Roman" w:hAnsi="Times New Roman" w:cs="Times New Roman"/>
+          <w:sz w:val="28"/>
+          <w:szCs w:val="28"/>
+        </w:rPr>
+      </w:pPr>
+      <w:r>
+        <w:rPr>
+          <w:rFonts w:ascii="Times New Roman" w:hAnsi="Times New Roman" w:cs="Times New Roman"/>
+          <w:sz w:val="28"/>
+          <w:szCs w:val="28"/>
+        </w:rPr>
+        <w:lastRenderedPageBreak/>
+        <w:t>NodeJs and express Modularizing :</w:t>
+      </w:r>
+    </w:p>
+    <w:p>
+      <w:pPr>
+        <w:rPr>
+          <w:rFonts w:ascii="Times New Roman" w:hAnsi="Times New Roman" w:cs="Times New Roman"/>
+          <w:sz w:val="28"/>
+          <w:szCs w:val="28"/>
+        </w:rPr>
+      </w:pPr>
+      <w:r>
+        <w:rPr>
+          <w:rFonts w:ascii="Times New Roman" w:hAnsi="Times New Roman" w:cs="Times New Roman"/>
+          <w:sz w:val="28"/>
+          <w:szCs w:val="28"/>
+        </w:rPr>
+        <w:t>Module.exports(0 allows us to export the module of our app.</w:t>
+      </w:r>
+    </w:p>
+    <w:p>
+      <w:pPr>
+        <w:rPr>
+          <w:rFonts w:ascii="Times New Roman" w:hAnsi="Times New Roman" w:cs="Times New Roman"/>
+          <w:sz w:val="28"/>
+          <w:szCs w:val="28"/>
+        </w:rPr>
+      </w:pPr>
+      <w:r>
+        <w:rPr>
+          <w:rFonts w:ascii="Times New Roman" w:hAnsi="Times New Roman" w:cs="Times New Roman"/>
+          <w:sz w:val="28"/>
+          <w:szCs w:val="28"/>
+        </w:rPr>
+        <w:t xml:space="preserve">app.use() </w:t>
+      </w:r>
+      <w:r>
+        <w:rPr>
+          <w:rFonts w:ascii="Times New Roman" w:hAnsi="Times New Roman" w:cs="Times New Roman"/>
+          <w:sz w:val="28"/>
+          <w:szCs w:val="28"/>
+        </w:rPr>
+        <w:t>allows our application</w:t>
+      </w:r>
+      <w:r>
+        <w:rPr>
+          <w:rFonts w:ascii="Times New Roman" w:hAnsi="Times New Roman" w:cs="Times New Roman"/>
+          <w:sz w:val="28"/>
+          <w:szCs w:val="28"/>
+        </w:rPr>
+        <w:t xml:space="preserve"> to use the external routes.</w:t>
+      </w:r>
+    </w:p>
+    <w:p>
+      <w:pPr>
+        <w:rPr>
+          <w:rFonts w:ascii="Times New Roman" w:hAnsi="Times New Roman" w:cs="Times New Roman"/>
+          <w:b/>
+          <w:sz w:val="28"/>
+          <w:szCs w:val="28"/>
+        </w:rPr>
+      </w:pPr>
+      <w:r>
+        <w:rPr>
+          <w:rFonts w:ascii="Times New Roman" w:hAnsi="Times New Roman" w:cs="Times New Roman"/>
+          <w:sz w:val="28"/>
+          <w:szCs w:val="28"/>
+        </w:rPr>
+        <w:t>In order to make use of routes we need the router object.</w:t>
+      </w:r>
+      <w:r>
+        <w:rPr>
+          <w:rFonts w:ascii="Times New Roman" w:hAnsi="Times New Roman" w:cs="Times New Roman"/>
+          <w:sz w:val="28"/>
+          <w:szCs w:val="28"/>
+        </w:rPr>
+        <w:t xml:space="preserve">To create the instance of the route. </w:t>
+      </w:r>
+      <w:r>
+        <w:rPr>
+          <w:rFonts w:ascii="Times New Roman" w:hAnsi="Times New Roman" w:cs="Times New Roman"/>
+          <w:b/>
+          <w:sz w:val="28"/>
+          <w:szCs w:val="28"/>
+        </w:rPr>
+        <w:t>Express.Router()</w:t>
+      </w:r>
+    </w:p>
+    <w:p>
+      <w:pPr>
+        <w:rPr>
+          <w:rFonts w:ascii="Times New Roman" w:hAnsi="Times New Roman" w:cs="Times New Roman"/>
+          <w:b/>
+          <w:sz w:val="28"/>
+          <w:szCs w:val="28"/>
+        </w:rPr>
+      </w:pPr>
+      <w:r>
+        <w:rPr>
+          <w:rFonts w:ascii="Times New Roman" w:hAnsi="Times New Roman" w:cs="Times New Roman"/>
+          <w:b/>
+          <w:sz w:val="28"/>
+          <w:szCs w:val="28"/>
+        </w:rPr>
+        <w:t>app.set()</w:t>
+      </w:r>
+      <w:r>
+        <w:rPr>
+          <w:rFonts w:ascii="Times New Roman" w:hAnsi="Times New Roman" w:cs="Times New Roman"/>
+          <w:b/>
+          <w:sz w:val="28"/>
+          <w:szCs w:val="28"/>
+        </w:rPr>
+        <w:t xml:space="preserve"> : Accessible all over the application :</w:t>
+      </w:r>
+    </w:p>
+    <w:p>
+      <w:pPr>
+        <w:rPr>
+          <w:rFonts w:ascii="Times New Roman" w:hAnsi="Times New Roman" w:cs="Times New Roman"/>
+          <w:b/>
+          <w:sz w:val="28"/>
+          <w:szCs w:val="28"/>
+        </w:rPr>
+      </w:pPr>
+      <w:r>
+        <w:rPr>
+          <w:rFonts w:ascii="Times New Roman" w:hAnsi="Times New Roman" w:cs="Times New Roman"/>
+          <w:b/>
+          <w:sz w:val="28"/>
+          <w:szCs w:val="28"/>
+        </w:rPr>
+        <w:t>req.</w:t>
+      </w:r>
+      <w:r>
+        <w:rPr>
+          <w:rFonts w:ascii="Times New Roman" w:hAnsi="Times New Roman" w:cs="Times New Roman"/>
+          <w:b/>
+          <w:sz w:val="28"/>
+          <w:szCs w:val="28"/>
+        </w:rPr>
+        <w:t>app.g</w:t>
+      </w:r>
+      <w:r>
+        <w:rPr>
+          <w:rFonts w:ascii="Times New Roman" w:hAnsi="Times New Roman" w:cs="Times New Roman"/>
+          <w:b/>
+          <w:sz w:val="28"/>
+          <w:szCs w:val="28"/>
+        </w:rPr>
+        <w:t>et()</w:t>
+      </w:r>
+    </w:p>
+    <w:p>
+      <w:pPr>
+        <w:rPr>
+          <w:rFonts w:ascii="Times New Roman" w:hAnsi="Times New Roman" w:cs="Times New Roman"/>
+          <w:b/>
+          <w:sz w:val="28"/>
+          <w:szCs w:val="28"/>
+        </w:rPr>
+      </w:pPr>
+    </w:p>
+    <w:p>
+      <w:pPr>
+        <w:rPr>
+          <w:rFonts w:ascii="Times New Roman" w:hAnsi="Times New Roman" w:cs="Times New Roman"/>
+          <w:b/>
+          <w:sz w:val="28"/>
+          <w:szCs w:val="28"/>
+        </w:rPr>
+      </w:pPr>
+      <w:r>
+        <w:rPr>
+          <w:rFonts w:ascii="Times New Roman" w:hAnsi="Times New Roman" w:cs="Times New Roman"/>
+          <w:b/>
+          <w:sz w:val="28"/>
+          <w:szCs w:val="28"/>
+        </w:rPr>
+        <w:t>Creating public folder :</w:t>
+      </w:r>
+    </w:p>
+    <w:p>
+      <w:pPr>
+        <w:rPr>
+          <w:rFonts w:ascii="Times New Roman" w:hAnsi="Times New Roman" w:cs="Times New Roman"/>
+          <w:sz w:val="28"/>
+          <w:szCs w:val="28"/>
+        </w:rPr>
+      </w:pPr>
+      <w:r>
+        <w:rPr>
+          <w:rFonts w:ascii="Times New Roman" w:hAnsi="Times New Roman" w:cs="Times New Roman"/>
+          <w:sz w:val="28"/>
+          <w:szCs w:val="28"/>
+        </w:rPr>
+        <w:t>Express middleware</w:t>
+      </w:r>
+    </w:p>
+    <w:p>
+      <w:pPr>
+        <w:rPr>
+          <w:rFonts w:ascii="Times New Roman" w:hAnsi="Times New Roman" w:cs="Times New Roman"/>
+          <w:sz w:val="28"/>
+          <w:szCs w:val="28"/>
+        </w:rPr>
+      </w:pPr>
+      <w:r>
+        <w:rPr>
+          <w:rFonts w:ascii="Times New Roman" w:hAnsi="Times New Roman" w:cs="Times New Roman"/>
+          <w:sz w:val="28"/>
+          <w:szCs w:val="28"/>
+        </w:rPr>
+        <w:t>Express.static() Allows us to access the data files such as images , db etc</w:t>
+      </w:r>
+      <w:bookmarkStart w:id="1" w:name="_GoBack"/>
+      <w:bookmarkEnd w:id="1"/>
+    </w:p>
+    <w:p>
+      <w:pPr>
+        <w:rPr>
+          <w:rFonts w:ascii="Times New Roman" w:hAnsi="Times New Roman" w:cs="Times New Roman"/>
+          <w:sz w:val="28"/>
+          <w:szCs w:val="28"/>
+        </w:rPr>
+      </w:pPr>
     </w:p>
     <w:sectPr>
       <w:pgSz w:w="12240" w:h="15840"/>
@@ -1319,6 +1208,368 @@
     </w:sectPr>
   </w:body>
 </w:document>
+</file>
+
+<file path=word/comments.xml><?xml version="1.0" encoding="utf-8"?>
+<w:comments xmlns:wpc="http://schemas.microsoft.com/office/word/2010/wordprocessingCanvas" xmlns:mc="http://schemas.openxmlformats.org/markup-compatibility/2006" xmlns:o="urn:schemas-microsoft-com:office:office" xmlns:r="http://schemas.openxmlformats.org/officeDocument/2006/relationships" xmlns:m="http://schemas.openxmlformats.org/officeDocument/2006/math" xmlns:v="urn:schemas-microsoft-com:vml" xmlns:wp14="http://schemas.microsoft.com/office/word/2010/wordprocessingDrawing" xmlns:wp="http://schemas.openxmlformats.org/drawingml/2006/wordprocessingDrawing" xmlns:w10="urn:schemas-microsoft-com:office:word" xmlns:w="http://schemas.openxmlformats.org/wordprocessingml/2006/main" xmlns:w14="http://schemas.microsoft.com/office/word/2010/wordml" xmlns:w15="http://schemas.microsoft.com/office/word/2012/wordml" xmlns:wpg="http://schemas.microsoft.com/office/word/2010/wordprocessingGroup" xmlns:wpi="http://schemas.microsoft.com/office/word/2010/wordprocessingInk" xmlns:wne="http://schemas.microsoft.com/office/word/2006/wordml" xmlns:wps="http://schemas.microsoft.com/office/word/2010/wordprocessingShape" mc:Ignorable="w14 w15 wp14">
+  <w:comment w:id="0" w:author="Philips" w:date="2017-03-30T09:36:00Z" w:initials="P">
+    <w:p>
+      <w:pPr>
+        <w:pStyle w:val="CommentText"/>
+      </w:pPr>
+      <w:r>
+        <w:rPr>
+          <w:rStyle w:val="CommentReference"/>
+        </w:rPr>
+        <w:annotationRef/>
+      </w:r>
+      <w:r>
+        <w:t>Programme</w:t>
+      </w:r>
+    </w:p>
+    <w:p>
+      <w:pPr>
+        <w:pStyle w:val="CommentText"/>
+      </w:pPr>
+    </w:p>
+    <w:p>
+      <w:pPr>
+        <w:pStyle w:val="CommentText"/>
+      </w:pPr>
+      <w:r>
+        <w:t>var express = require('express');</w:t>
+      </w:r>
+    </w:p>
+    <w:p>
+      <w:pPr>
+        <w:pStyle w:val="CommentText"/>
+      </w:pPr>
+      <w:r>
+        <w:t>var app = express();</w:t>
+      </w:r>
+    </w:p>
+    <w:p>
+      <w:pPr>
+        <w:pStyle w:val="CommentText"/>
+      </w:pPr>
+      <w:r>
+        <w:t>var dataFile = require('./data/dataFile.json');</w:t>
+      </w:r>
+    </w:p>
+    <w:p>
+      <w:pPr>
+        <w:pStyle w:val="CommentText"/>
+      </w:pPr>
+      <w:r>
+        <w:t>app.get('/products',function(req,res){</w:t>
+      </w:r>
+    </w:p>
+    <w:p>
+      <w:pPr>
+        <w:pStyle w:val="CommentText"/>
+      </w:pPr>
+      <w:r>
+        <w:tab/>
+        <w:t>var st = '&lt;ul&gt;';</w:t>
+      </w:r>
+    </w:p>
+    <w:p>
+      <w:pPr>
+        <w:pStyle w:val="CommentText"/>
+      </w:pPr>
+      <w:r>
+        <w:tab/>
+        <w:t>for(i=0;i&lt;dataFile.length;i++)</w:t>
+      </w:r>
+    </w:p>
+    <w:p>
+      <w:pPr>
+        <w:pStyle w:val="CommentText"/>
+      </w:pPr>
+      <w:r>
+        <w:tab/>
+        <w:t>{</w:t>
+      </w:r>
+    </w:p>
+    <w:p>
+      <w:pPr>
+        <w:pStyle w:val="CommentText"/>
+      </w:pPr>
+      <w:r>
+        <w:tab/>
+      </w:r>
+      <w:r>
+        <w:tab/>
+      </w:r>
+    </w:p>
+    <w:p>
+      <w:pPr>
+        <w:pStyle w:val="CommentText"/>
+      </w:pPr>
+      <w:r>
+        <w:tab/>
+      </w:r>
+      <w:r>
+        <w:tab/>
+        <w:t>st += '&lt;li&gt;'+dataFile[i].title+'&lt;/li&gt;';</w:t>
+      </w:r>
+    </w:p>
+    <w:p>
+      <w:pPr>
+        <w:pStyle w:val="CommentText"/>
+      </w:pPr>
+      <w:r>
+        <w:tab/>
+      </w:r>
+      <w:r>
+        <w:tab/>
+      </w:r>
+    </w:p>
+    <w:p>
+      <w:pPr>
+        <w:pStyle w:val="CommentText"/>
+      </w:pPr>
+      <w:r>
+        <w:tab/>
+        <w:t>}</w:t>
+      </w:r>
+    </w:p>
+    <w:p>
+      <w:pPr>
+        <w:pStyle w:val="CommentText"/>
+      </w:pPr>
+      <w:r>
+        <w:tab/>
+        <w:t>st += '&lt;/ul&gt;';</w:t>
+      </w:r>
+    </w:p>
+    <w:p>
+      <w:pPr>
+        <w:pStyle w:val="CommentText"/>
+      </w:pPr>
+      <w:r>
+        <w:tab/>
+        <w:t>res.send(st);</w:t>
+      </w:r>
+    </w:p>
+    <w:p>
+      <w:pPr>
+        <w:pStyle w:val="CommentText"/>
+      </w:pPr>
+      <w:r>
+        <w:tab/>
+        <w:t>res.send('Hello world')</w:t>
+      </w:r>
+    </w:p>
+    <w:p>
+      <w:pPr>
+        <w:pStyle w:val="CommentText"/>
+      </w:pPr>
+      <w:r>
+        <w:tab/>
+      </w:r>
+    </w:p>
+    <w:p>
+      <w:pPr>
+        <w:pStyle w:val="CommentText"/>
+      </w:pPr>
+      <w:r>
+        <w:t>});</w:t>
+      </w:r>
+    </w:p>
+    <w:p>
+      <w:pPr>
+        <w:pStyle w:val="CommentText"/>
+      </w:pPr>
+    </w:p>
+    <w:p>
+      <w:pPr>
+        <w:pStyle w:val="CommentText"/>
+      </w:pPr>
+      <w:r>
+        <w:t>app.get('/products/:productid',function(req,res){</w:t>
+      </w:r>
+    </w:p>
+    <w:p>
+      <w:pPr>
+        <w:pStyle w:val="CommentText"/>
+      </w:pPr>
+      <w:r>
+        <w:tab/>
+        <w:t>var productid = req.params.productid;</w:t>
+      </w:r>
+    </w:p>
+    <w:p>
+      <w:pPr>
+        <w:pStyle w:val="CommentText"/>
+      </w:pPr>
+      <w:r>
+        <w:tab/>
+        <w:t>var product = dataFile[1];</w:t>
+      </w:r>
+    </w:p>
+    <w:p>
+      <w:pPr>
+        <w:pStyle w:val="CommentText"/>
+      </w:pPr>
+      <w:r>
+        <w:tab/>
+      </w:r>
+    </w:p>
+    <w:p>
+      <w:pPr>
+        <w:pStyle w:val="CommentText"/>
+      </w:pPr>
+      <w:r>
+        <w:tab/>
+        <w:t>res.send(product);</w:t>
+      </w:r>
+    </w:p>
+    <w:p>
+      <w:pPr>
+        <w:pStyle w:val="CommentText"/>
+      </w:pPr>
+      <w:r>
+        <w:tab/>
+        <w:t>res.send('Hello world')</w:t>
+      </w:r>
+    </w:p>
+    <w:p>
+      <w:pPr>
+        <w:pStyle w:val="CommentText"/>
+      </w:pPr>
+      <w:r>
+        <w:tab/>
+      </w:r>
+    </w:p>
+    <w:p>
+      <w:pPr>
+        <w:pStyle w:val="CommentText"/>
+      </w:pPr>
+      <w:r>
+        <w:t>});</w:t>
+      </w:r>
+    </w:p>
+    <w:p>
+      <w:pPr>
+        <w:pStyle w:val="CommentText"/>
+      </w:pPr>
+    </w:p>
+    <w:p>
+      <w:pPr>
+        <w:pStyle w:val="CommentText"/>
+      </w:pPr>
+      <w:r>
+        <w:t>app.get('/',function(req,res){</w:t>
+      </w:r>
+    </w:p>
+    <w:p>
+      <w:pPr>
+        <w:pStyle w:val="CommentText"/>
+      </w:pPr>
+      <w:r>
+        <w:tab/>
+        <w:t>res.send(`</w:t>
+      </w:r>
+    </w:p>
+    <w:p>
+      <w:pPr>
+        <w:pStyle w:val="CommentText"/>
+      </w:pPr>
+      <w:r>
+        <w:tab/>
+        <w:t>&lt;h1&gt;Abc Programming&lt;/h1&gt;</w:t>
+      </w:r>
+    </w:p>
+    <w:p>
+      <w:pPr>
+        <w:pStyle w:val="CommentText"/>
+      </w:pPr>
+      <w:r>
+        <w:tab/>
+        <w:t>&lt;p&gt;This is all about the flicker&lt;/p&gt;</w:t>
+      </w:r>
+    </w:p>
+    <w:p>
+      <w:pPr>
+        <w:pStyle w:val="CommentText"/>
+      </w:pPr>
+      <w:r>
+        <w:tab/>
+        <w:t>`);</w:t>
+      </w:r>
+    </w:p>
+    <w:p>
+      <w:pPr>
+        <w:pStyle w:val="CommentText"/>
+      </w:pPr>
+      <w:r>
+        <w:tab/>
+        <w:t>res.send('Hello world')</w:t>
+      </w:r>
+    </w:p>
+    <w:p>
+      <w:pPr>
+        <w:pStyle w:val="CommentText"/>
+      </w:pPr>
+      <w:r>
+        <w:tab/>
+      </w:r>
+    </w:p>
+    <w:p>
+      <w:pPr>
+        <w:pStyle w:val="CommentText"/>
+      </w:pPr>
+      <w:r>
+        <w:t>});</w:t>
+      </w:r>
+    </w:p>
+    <w:p>
+      <w:pPr>
+        <w:pStyle w:val="CommentText"/>
+      </w:pPr>
+    </w:p>
+    <w:p>
+      <w:pPr>
+        <w:pStyle w:val="CommentText"/>
+      </w:pPr>
+      <w:r>
+        <w:t>app.listen(3000,function(){</w:t>
+      </w:r>
+    </w:p>
+    <w:p>
+      <w:pPr>
+        <w:pStyle w:val="CommentText"/>
+      </w:pPr>
+      <w:r>
+        <w:tab/>
+        <w:t>console.log('Listening to port 3000')</w:t>
+      </w:r>
+    </w:p>
+    <w:p>
+      <w:pPr>
+        <w:pStyle w:val="CommentText"/>
+      </w:pPr>
+      <w:r>
+        <w:t>});</w:t>
+      </w:r>
+    </w:p>
+  </w:comment>
+</w:comments>
+</file>
+
+<file path=word/commentsExtended.xml><?xml version="1.0" encoding="utf-8"?>
+<w15:commentsEx xmlns:wpc="http://schemas.microsoft.com/office/word/2010/wordprocessingCanvas" xmlns:mc="http://schemas.openxmlformats.org/markup-compatibility/2006" xmlns:o="urn:schemas-microsoft-com:office:office" xmlns:r="http://schemas.openxmlformats.org/officeDocument/2006/relationships" xmlns:m="http://schemas.openxmlformats.org/officeDocument/2006/math" xmlns:v="urn:schemas-microsoft-com:vml" xmlns:wp14="http://schemas.microsoft.com/office/word/2010/wordprocessingDrawing" xmlns:wp="http://schemas.openxmlformats.org/drawingml/2006/wordprocessingDrawing" xmlns:w10="urn:schemas-microsoft-com:office:word" xmlns:w="http://schemas.openxmlformats.org/wordprocessingml/2006/main" xmlns:w14="http://schemas.microsoft.com/office/word/2010/wordml" xmlns:w15="http://schemas.microsoft.com/office/word/2012/wordml" xmlns:wpg="http://schemas.microsoft.com/office/word/2010/wordprocessingGroup" xmlns:wpi="http://schemas.microsoft.com/office/word/2010/wordprocessingInk" xmlns:wne="http://schemas.microsoft.com/office/word/2006/wordml" xmlns:wps="http://schemas.microsoft.com/office/word/2010/wordprocessingShape" mc:Ignorable="w14 w15 wp14">
+  <w15:commentEx w15:paraId="56A0EEB0" w15:done="0"/>
+</w15:commentsEx>
+</file>
+
+<file path=word/people.xml><?xml version="1.0" encoding="utf-8"?>
+<w15:people xmlns:wpc="http://schemas.microsoft.com/office/word/2010/wordprocessingCanvas" xmlns:mc="http://schemas.openxmlformats.org/markup-compatibility/2006" xmlns:o="urn:schemas-microsoft-com:office:office" xmlns:r="http://schemas.openxmlformats.org/officeDocument/2006/relationships" xmlns:m="http://schemas.openxmlformats.org/officeDocument/2006/math" xmlns:v="urn:schemas-microsoft-com:vml" xmlns:wp14="http://schemas.microsoft.com/office/word/2010/wordprocessingDrawing" xmlns:wp="http://schemas.openxmlformats.org/drawingml/2006/wordprocessingDrawing" xmlns:w10="urn:schemas-microsoft-com:office:word" xmlns:w="http://schemas.openxmlformats.org/wordprocessingml/2006/main" xmlns:w14="http://schemas.microsoft.com/office/word/2010/wordml" xmlns:w15="http://schemas.microsoft.com/office/word/2012/wordml" xmlns:wpg="http://schemas.microsoft.com/office/word/2010/wordprocessingGroup" xmlns:wpi="http://schemas.microsoft.com/office/word/2010/wordprocessingInk" xmlns:wne="http://schemas.microsoft.com/office/word/2006/wordml" xmlns:wps="http://schemas.microsoft.com/office/word/2010/wordprocessingShape" mc:Ignorable="w14 w15 wp14">
+  <w15:person w15:author="Philips">
+    <w15:presenceInfo w15:providerId="None" w15:userId="Philips"/>
+  </w15:person>
+</w15:people>
 </file>
 
 <file path=word/styles.xml><?xml version="1.0" encoding="utf-8"?>
@@ -1753,6 +2004,104 @@
       <w:u w:val="single"/>
     </w:rPr>
   </w:style>
+  <w:style w:type="character" w:styleId="CommentReference">
+    <w:name w:val="annotation reference"/>
+    <w:basedOn w:val="DefaultParagraphFont"/>
+    <w:uiPriority w:val="99"/>
+    <w:semiHidden/>
+    <w:unhideWhenUsed/>
+    <w:rsid w:val="00C4127B"/>
+    <w:rPr>
+      <w:sz w:val="16"/>
+      <w:szCs w:val="16"/>
+    </w:rPr>
+  </w:style>
+  <w:style w:type="paragraph" w:styleId="CommentText">
+    <w:name w:val="annotation text"/>
+    <w:basedOn w:val="Normal"/>
+    <w:link w:val="CommentTextChar"/>
+    <w:uiPriority w:val="99"/>
+    <w:semiHidden/>
+    <w:unhideWhenUsed/>
+    <w:rsid w:val="00C4127B"/>
+    <w:pPr>
+      <w:spacing w:line="240" w:lineRule="auto"/>
+    </w:pPr>
+    <w:rPr>
+      <w:sz w:val="20"/>
+      <w:szCs w:val="20"/>
+    </w:rPr>
+  </w:style>
+  <w:style w:type="character" w:customStyle="1" w:styleId="CommentTextChar">
+    <w:name w:val="Comment Text Char"/>
+    <w:basedOn w:val="DefaultParagraphFont"/>
+    <w:link w:val="CommentText"/>
+    <w:uiPriority w:val="99"/>
+    <w:semiHidden/>
+    <w:rsid w:val="00C4127B"/>
+    <w:rPr>
+      <w:sz w:val="20"/>
+      <w:szCs w:val="20"/>
+    </w:rPr>
+  </w:style>
+  <w:style w:type="paragraph" w:styleId="CommentSubject">
+    <w:name w:val="annotation subject"/>
+    <w:basedOn w:val="CommentText"/>
+    <w:next w:val="CommentText"/>
+    <w:link w:val="CommentSubjectChar"/>
+    <w:uiPriority w:val="99"/>
+    <w:semiHidden/>
+    <w:unhideWhenUsed/>
+    <w:rsid w:val="00C4127B"/>
+    <w:rPr>
+      <w:b/>
+      <w:bCs/>
+    </w:rPr>
+  </w:style>
+  <w:style w:type="character" w:customStyle="1" w:styleId="CommentSubjectChar">
+    <w:name w:val="Comment Subject Char"/>
+    <w:basedOn w:val="CommentTextChar"/>
+    <w:link w:val="CommentSubject"/>
+    <w:uiPriority w:val="99"/>
+    <w:semiHidden/>
+    <w:rsid w:val="00C4127B"/>
+    <w:rPr>
+      <w:b/>
+      <w:bCs/>
+      <w:sz w:val="20"/>
+      <w:szCs w:val="20"/>
+    </w:rPr>
+  </w:style>
+  <w:style w:type="paragraph" w:styleId="BalloonText">
+    <w:name w:val="Balloon Text"/>
+    <w:basedOn w:val="Normal"/>
+    <w:link w:val="BalloonTextChar"/>
+    <w:uiPriority w:val="99"/>
+    <w:semiHidden/>
+    <w:unhideWhenUsed/>
+    <w:rsid w:val="00C4127B"/>
+    <w:pPr>
+      <w:spacing w:after="0" w:line="240" w:lineRule="auto"/>
+    </w:pPr>
+    <w:rPr>
+      <w:rFonts w:ascii="Segoe UI" w:hAnsi="Segoe UI" w:cs="Segoe UI"/>
+      <w:sz w:val="18"/>
+      <w:szCs w:val="18"/>
+    </w:rPr>
+  </w:style>
+  <w:style w:type="character" w:customStyle="1" w:styleId="BalloonTextChar">
+    <w:name w:val="Balloon Text Char"/>
+    <w:basedOn w:val="DefaultParagraphFont"/>
+    <w:link w:val="BalloonText"/>
+    <w:uiPriority w:val="99"/>
+    <w:semiHidden/>
+    <w:rsid w:val="00C4127B"/>
+    <w:rPr>
+      <w:rFonts w:ascii="Segoe UI" w:hAnsi="Segoe UI" w:cs="Segoe UI"/>
+      <w:sz w:val="18"/>
+      <w:szCs w:val="18"/>
+    </w:rPr>
+  </w:style>
 </w:styles>
 </file>
 
